--- a/notes/web/react/react.docx
+++ b/notes/web/react/react.docx
@@ -188,8 +188,13 @@
         <w:spacing w:after="160" w:line="259" w:lineRule="auto"/>
       </w:pPr>
       <w:r>
-        <w:t>The resulting element looks something like this</w:t>
-      </w:r>
+        <w:t xml:space="preserve">The resulting element looks something like </w:t>
+      </w:r>
+      <w:proofErr w:type="gramStart"/>
+      <w:r>
+        <w:t>this</w:t>
+      </w:r>
+      <w:proofErr w:type="gramEnd"/>
     </w:p>
     <w:p>
       <w:pPr>
@@ -539,8 +544,13 @@
     </w:p>
     <w:p>
       <w:r>
-        <w:t>React components take a collection of properties called props and produce a react element</w:t>
-      </w:r>
+        <w:t xml:space="preserve">React components take a collection of properties called props and produce a react </w:t>
+      </w:r>
+      <w:proofErr w:type="gramStart"/>
+      <w:r>
+        <w:t>element</w:t>
+      </w:r>
+      <w:proofErr w:type="gramEnd"/>
     </w:p>
     <w:p>
       <w:pPr>
@@ -673,7 +683,15 @@
         <w:sym w:font="Wingdings" w:char="F08D"/>
       </w:r>
       <w:r>
-        <w:t xml:space="preserve"> We now use the component in another piece of JSX to create a higher-level element </w:t>
+        <w:t xml:space="preserve"> We now use the component in another piece of JSX to create a higher-level </w:t>
+      </w:r>
+      <w:proofErr w:type="gramStart"/>
+      <w:r>
+        <w:t>element</w:t>
+      </w:r>
+      <w:proofErr w:type="gramEnd"/>
+      <w:r>
+        <w:t xml:space="preserve"> </w:t>
       </w:r>
     </w:p>
     <w:p>
@@ -681,8 +699,13 @@
         <w:sym w:font="Wingdings" w:char="F08E"/>
       </w:r>
       <w:r>
-        <w:t xml:space="preserve"> We render the element</w:t>
-      </w:r>
+        <w:t xml:space="preserve"> We render the </w:t>
+      </w:r>
+      <w:proofErr w:type="gramStart"/>
+      <w:r>
+        <w:t>element</w:t>
+      </w:r>
+      <w:proofErr w:type="gramEnd"/>
     </w:p>
     <w:p>
       <w:r>
@@ -1013,7 +1036,15 @@
         <w:pStyle w:val="QuoteCallOut"/>
       </w:pPr>
       <w:r>
-        <w:t xml:space="preserve">State should never be directly updated. Instead it needs to be updated inside a call to the </w:t>
+        <w:t xml:space="preserve">State should never be directly updated. </w:t>
+      </w:r>
+      <w:proofErr w:type="gramStart"/>
+      <w:r>
+        <w:t>Instead</w:t>
+      </w:r>
+      <w:proofErr w:type="gramEnd"/>
+      <w:r>
+        <w:t xml:space="preserve"> it needs to be updated inside a call to the </w:t>
       </w:r>
       <w:r>
         <w:rPr>
@@ -1031,7 +1062,15 @@
         <w:t>this.state.date = new Date();</w:t>
       </w:r>
       <w:r>
-        <w:t xml:space="preserve"> Instead we use    </w:t>
+        <w:t xml:space="preserve"> </w:t>
+      </w:r>
+      <w:proofErr w:type="gramStart"/>
+      <w:r>
+        <w:t>Instead</w:t>
+      </w:r>
+      <w:proofErr w:type="gramEnd"/>
+      <w:r>
+        <w:t xml:space="preserve"> we use    </w:t>
       </w:r>
       <w:r>
         <w:rPr>
@@ -1422,7 +1461,15 @@
     </w:p>
     <w:p>
       <w:r>
-        <w:t xml:space="preserve">When creating lists of elements, we need to give each a special string key attribute. The keys enable react to know when list items are added, removed or changed. The value of the key must uniquely identify the element among its siblings in the list. Keys must only be unique within the containing list. They do not need to be unique among all lists. It is not recommended to use the index of an element itself as a key. </w:t>
+        <w:t xml:space="preserve">When creating lists of elements, we need to give each a special string key attribute. The keys enable react to know when list items are added, </w:t>
+      </w:r>
+      <w:proofErr w:type="gramStart"/>
+      <w:r>
+        <w:t>removed</w:t>
+      </w:r>
+      <w:proofErr w:type="gramEnd"/>
+      <w:r>
+        <w:t xml:space="preserve"> or changed. The value of the key must uniquely identify the element among its siblings in the list. Keys must only be unique within the containing list. They do not need to be unique among all lists. It is not recommended to use the index of an element itself as a key. </w:t>
       </w:r>
     </w:p>
     <w:p>
@@ -1485,10 +1532,12 @@
         <w:pStyle w:val="Heading3"/>
       </w:pPr>
       <w:bookmarkStart w:id="6" w:name="_Toc53986822"/>
+      <w:proofErr w:type="gramStart"/>
       <w:r>
         <w:t>Why</w:t>
       </w:r>
       <w:bookmarkEnd w:id="6"/>
+      <w:proofErr w:type="gramEnd"/>
     </w:p>
     <w:p>
       <w:pPr>
@@ -2670,9 +2719,11 @@
       <w:r>
         <w:t xml:space="preserve"> </w:t>
       </w:r>
+      <w:proofErr w:type="gramStart"/>
       <w:r>
         <w:t>React</w:t>
       </w:r>
+      <w:proofErr w:type="gramEnd"/>
       <w:r>
         <w:t xml:space="preserve"> asks each component to render its content. </w:t>
       </w:r>
@@ -2744,8 +2795,13 @@
         <w:t xml:space="preserve">ween components and the </w:t>
       </w:r>
       <w:r>
-        <w:t>DOM elements the render</w:t>
-      </w:r>
+        <w:t xml:space="preserve">DOM elements the </w:t>
+      </w:r>
+      <w:proofErr w:type="gramStart"/>
+      <w:r>
+        <w:t>render</w:t>
+      </w:r>
+      <w:proofErr w:type="gramEnd"/>
     </w:p>
     <w:p>
       <w:pPr>
@@ -2793,7 +2849,15 @@
     </w:p>
     <w:p>
       <w:r>
-        <w:t xml:space="preserve">Once in a reconciled state the app waits for change . Change is most likely caused by a call to </w:t>
+        <w:t xml:space="preserve">Once in a reconciled state the app waits for </w:t>
+      </w:r>
+      <w:proofErr w:type="gramStart"/>
+      <w:r>
+        <w:t>change .</w:t>
+      </w:r>
+      <w:proofErr w:type="gramEnd"/>
+      <w:r>
+        <w:t xml:space="preserve"> Change is most likely caused by a call to </w:t>
       </w:r>
       <w:r>
         <w:rPr>
@@ -2811,7 +2875,15 @@
         <w:t>stale</w:t>
       </w:r>
       <w:r>
-        <w:t xml:space="preserve">. So If we click the button on the App to change its state then both the App and the SubComponent render methods are invoked. </w:t>
+        <w:t xml:space="preserve">. </w:t>
+      </w:r>
+      <w:proofErr w:type="gramStart"/>
+      <w:r>
+        <w:t>So</w:t>
+      </w:r>
+      <w:proofErr w:type="gramEnd"/>
+      <w:r>
+        <w:t xml:space="preserve"> If we click the button on the App to change its state then both the App and the SubComponent render methods are invoked. </w:t>
       </w:r>
     </w:p>
     <w:p>
@@ -2859,8 +2931,13 @@
       </w:pPr>
     </w:p>
     <w:p>
-      <w:r>
-        <w:t xml:space="preserve">In order to decide whether to update the DOM react compares the content produced by components with cache of previous results knows as the </w:t>
+      <w:proofErr w:type="gramStart"/>
+      <w:r>
+        <w:t>In order to</w:t>
+      </w:r>
+      <w:proofErr w:type="gramEnd"/>
+      <w:r>
+        <w:t xml:space="preserve"> decide whether to update the DOM react compares the content produced by components with cache of previous results knows as the </w:t>
       </w:r>
       <w:r>
         <w:rPr>
@@ -3437,7 +3514,15 @@
     <w:p/>
     <w:p>
       <w:r>
-        <w:t>And if we click a button to change the App state we see</w:t>
+        <w:t xml:space="preserve">And if we click a button to change the App </w:t>
+      </w:r>
+      <w:proofErr w:type="gramStart"/>
+      <w:r>
+        <w:t>state</w:t>
+      </w:r>
+      <w:proofErr w:type="gramEnd"/>
+      <w:r>
+        <w:t xml:space="preserve"> we see</w:t>
       </w:r>
     </w:p>
     <w:p>
@@ -3515,8 +3600,13 @@
         <w:t xml:space="preserve">. We modify our code to conditionally show the SubComponent and add </w:t>
       </w:r>
       <w:r>
-        <w:t>to SubComponent more logging to show what happens</w:t>
-      </w:r>
+        <w:t xml:space="preserve">to SubComponent more logging to show what </w:t>
+      </w:r>
+      <w:proofErr w:type="gramStart"/>
+      <w:r>
+        <w:t>happens</w:t>
+      </w:r>
+      <w:proofErr w:type="gramEnd"/>
     </w:p>
     <w:p>
       <w:pPr>
@@ -3920,8 +4010,13 @@
         <w:t xml:space="preserve"> is not displayed. Our </w:t>
       </w:r>
       <w:r>
-        <w:t>messages are then</w:t>
-      </w:r>
+        <w:t xml:space="preserve">messages are </w:t>
+      </w:r>
+      <w:proofErr w:type="gramStart"/>
+      <w:r>
+        <w:t>then</w:t>
+      </w:r>
+      <w:proofErr w:type="gramEnd"/>
     </w:p>
     <w:p>
       <w:pPr>
@@ -3950,8 +4045,13 @@
     <w:p/>
     <w:p>
       <w:r>
-        <w:t>Now we click the button to add the subcomponent</w:t>
-      </w:r>
+        <w:t xml:space="preserve">Now we click the button to add the </w:t>
+      </w:r>
+      <w:proofErr w:type="gramStart"/>
+      <w:r>
+        <w:t>subcomponent</w:t>
+      </w:r>
+      <w:proofErr w:type="gramEnd"/>
     </w:p>
     <w:p>
       <w:pPr>
@@ -3996,8 +4096,13 @@
     <w:p/>
     <w:p>
       <w:r>
-        <w:t>Now we click the subcomponent button to modify the subcomponent</w:t>
-      </w:r>
+        <w:t xml:space="preserve">Now we click the subcomponent button to modify the </w:t>
+      </w:r>
+      <w:proofErr w:type="gramStart"/>
+      <w:r>
+        <w:t>subcomponent</w:t>
+      </w:r>
+      <w:proofErr w:type="gramEnd"/>
     </w:p>
     <w:p>
       <w:pPr>
@@ -4018,8 +4123,13 @@
     <w:p/>
     <w:p>
       <w:r>
-        <w:t>Now click the App button to remove the subcomponent</w:t>
-      </w:r>
+        <w:t xml:space="preserve">Now click the App button to remove the </w:t>
+      </w:r>
+      <w:proofErr w:type="gramStart"/>
+      <w:r>
+        <w:t>subcomponent</w:t>
+      </w:r>
+      <w:proofErr w:type="gramEnd"/>
     </w:p>
     <w:p>
       <w:pPr>
@@ -4083,7 +4193,15 @@
         <w:t>The lifecycle is a little more complex with functional component</w:t>
       </w:r>
       <w:r>
-        <w:t xml:space="preserve">. Our code is rewritten as follows </w:t>
+        <w:t xml:space="preserve">. Our code is rewritten as </w:t>
+      </w:r>
+      <w:proofErr w:type="gramStart"/>
+      <w:r>
+        <w:t>follows</w:t>
+      </w:r>
+      <w:proofErr w:type="gramEnd"/>
+      <w:r>
+        <w:t xml:space="preserve"> </w:t>
       </w:r>
     </w:p>
     <w:p>
@@ -4304,8 +4422,13 @@
         <w:t>button,</w:t>
       </w:r>
       <w:r>
-        <w:t xml:space="preserve"> we see</w:t>
-      </w:r>
+        <w:t xml:space="preserve"> we </w:t>
+      </w:r>
+      <w:proofErr w:type="gramStart"/>
+      <w:r>
+        <w:t>see</w:t>
+      </w:r>
+      <w:proofErr w:type="gramEnd"/>
     </w:p>
     <w:p>
       <w:pPr>
@@ -4318,8 +4441,13 @@
     <w:p/>
     <w:p>
       <w:r>
-        <w:t>Now we click the App button to remove the subcomponent and see</w:t>
-      </w:r>
+        <w:t xml:space="preserve">Now we click the App button to remove the subcomponent and </w:t>
+      </w:r>
+      <w:proofErr w:type="gramStart"/>
+      <w:r>
+        <w:t>see</w:t>
+      </w:r>
+      <w:proofErr w:type="gramEnd"/>
     </w:p>
     <w:p>
       <w:pPr>
@@ -4370,7 +4498,15 @@
         <w:t xml:space="preserve"> have the same lifecycle events in function components that we have in classes. We do have effects though. </w:t>
       </w:r>
       <w:r>
-        <w:t xml:space="preserve">The useEffect feature registers a function that is invoked when a component is </w:t>
+        <w:t xml:space="preserve">The useEffect feature registers a function that is invoked when a component </w:t>
+      </w:r>
+      <w:proofErr w:type="gramStart"/>
+      <w:r>
+        <w:t>is</w:t>
+      </w:r>
+      <w:proofErr w:type="gramEnd"/>
+      <w:r>
+        <w:t xml:space="preserve"> </w:t>
       </w:r>
     </w:p>
     <w:p>
@@ -5044,8 +5180,13 @@
         <w:pStyle w:val="Answer"/>
       </w:pPr>
       <w:r>
-        <w:t>React uses them to construct the DOM and keep it up to date</w:t>
-      </w:r>
+        <w:t xml:space="preserve">React uses them to construct the DOM and keep it up to </w:t>
+      </w:r>
+      <w:proofErr w:type="gramStart"/>
+      <w:r>
+        <w:t>date</w:t>
+      </w:r>
+      <w:proofErr w:type="gramEnd"/>
     </w:p>
     <w:p>
       <w:pPr>
@@ -5332,8 +5473,13 @@
         <w:pStyle w:val="Answer"/>
       </w:pPr>
       <w:r>
-        <w:t>They must start with an uppercase letter</w:t>
-      </w:r>
+        <w:t xml:space="preserve">They must start with an uppercase </w:t>
+      </w:r>
+      <w:proofErr w:type="gramStart"/>
+      <w:r>
+        <w:t>letter</w:t>
+      </w:r>
+      <w:proofErr w:type="gramEnd"/>
     </w:p>
     <w:p>
       <w:pPr>
@@ -5348,8 +5494,13 @@
         <w:pStyle w:val="Answer"/>
       </w:pPr>
       <w:r>
-        <w:t>React treats components starting with lower case letters as DOM tags</w:t>
-      </w:r>
+        <w:t xml:space="preserve">React treats components starting with lower case letters as DOM </w:t>
+      </w:r>
+      <w:proofErr w:type="gramStart"/>
+      <w:r>
+        <w:t>tags</w:t>
+      </w:r>
+      <w:proofErr w:type="gramEnd"/>
     </w:p>
     <w:p>
       <w:pPr>
@@ -5476,7 +5627,15 @@
         <w:pStyle w:val="Answer"/>
       </w:pPr>
       <w:r>
-        <w:t>Always using the setState method. We only directly set the state collection in the constructor.</w:t>
+        <w:t xml:space="preserve">Always using the setState method. We only </w:t>
+      </w:r>
+      <w:proofErr w:type="gramStart"/>
+      <w:r>
+        <w:t>directly set</w:t>
+      </w:r>
+      <w:proofErr w:type="gramEnd"/>
+      <w:r>
+        <w:t xml:space="preserve"> the state collection in the constructor.</w:t>
       </w:r>
     </w:p>
     <w:p>
@@ -5513,9 +5672,11 @@
       <w:pPr>
         <w:pStyle w:val="Answer"/>
       </w:pPr>
+      <w:proofErr w:type="spellStart"/>
       <w:r>
         <w:t>componenetDidMount</w:t>
       </w:r>
+      <w:proofErr w:type="spellEnd"/>
     </w:p>
     <w:p>
       <w:pPr>
@@ -5529,9 +5690,11 @@
       <w:pPr>
         <w:pStyle w:val="Answer"/>
       </w:pPr>
+      <w:proofErr w:type="spellStart"/>
       <w:r>
         <w:t>componnentWillUnmount</w:t>
       </w:r>
+      <w:proofErr w:type="spellEnd"/>
     </w:p>
     <w:p>
       <w:pPr>
@@ -5674,7 +5837,38 @@
           <w:sz w:val="21"/>
           <w:szCs w:val="21"/>
         </w:rPr>
-        <w:t> React, { ReactElement } </w:t>
+        <w:t> React, </w:t>
+      </w:r>
+      <w:proofErr w:type="gramStart"/>
+      <w:r>
+        <w:rPr>
+          <w:rFonts w:ascii="Consolas" w:eastAsia="Times New Roman" w:hAnsi="Consolas" w:cs="Times New Roman"/>
+          <w:color w:val="000000"/>
+          <w:sz w:val="21"/>
+          <w:szCs w:val="21"/>
+        </w:rPr>
+        <w:t>{ </w:t>
+      </w:r>
+      <w:proofErr w:type="spellStart"/>
+      <w:r>
+        <w:rPr>
+          <w:rFonts w:ascii="Consolas" w:eastAsia="Times New Roman" w:hAnsi="Consolas" w:cs="Times New Roman"/>
+          <w:color w:val="000000"/>
+          <w:sz w:val="21"/>
+          <w:szCs w:val="21"/>
+        </w:rPr>
+        <w:t>ReactElement</w:t>
+      </w:r>
+      <w:proofErr w:type="spellEnd"/>
+      <w:proofErr w:type="gramEnd"/>
+      <w:r>
+        <w:rPr>
+          <w:rFonts w:ascii="Consolas" w:eastAsia="Times New Roman" w:hAnsi="Consolas" w:cs="Times New Roman"/>
+          <w:color w:val="000000"/>
+          <w:sz w:val="21"/>
+          <w:szCs w:val="21"/>
+        </w:rPr>
+        <w:t> } </w:t>
       </w:r>
       <w:r>
         <w:rPr>
@@ -5749,7 +5943,17 @@
           <w:sz w:val="21"/>
           <w:szCs w:val="21"/>
         </w:rPr>
-        <w:t>'./Card.css'</w:t>
+        <w:t>'./Card.css</w:t>
+      </w:r>
+      <w:proofErr w:type="gramStart"/>
+      <w:r>
+        <w:rPr>
+          <w:rFonts w:ascii="Consolas" w:eastAsia="Times New Roman" w:hAnsi="Consolas" w:cs="Times New Roman"/>
+          <w:color w:val="A31515"/>
+          <w:sz w:val="21"/>
+          <w:szCs w:val="21"/>
+        </w:rPr>
+        <w:t>'</w:t>
       </w:r>
       <w:r>
         <w:rPr>
@@ -5760,6 +5964,7 @@
         </w:rPr>
         <w:t>;</w:t>
       </w:r>
+      <w:proofErr w:type="gramEnd"/>
     </w:p>
     <w:p>
       <w:pPr>
@@ -5818,62 +6023,62 @@
           <w:sz w:val="21"/>
           <w:szCs w:val="21"/>
         </w:rPr>
-        <w:t> CardProps</w:t>
-      </w:r>
-    </w:p>
-    <w:p>
-      <w:pPr>
-        <w:shd w:val="clear" w:color="auto" w:fill="FFFFFF"/>
-        <w:spacing w:after="0" w:line="285" w:lineRule="atLeast"/>
+        <w:t> </w:t>
+      </w:r>
+      <w:proofErr w:type="spellStart"/>
+      <w:r>
         <w:rPr>
           <w:rFonts w:ascii="Consolas" w:eastAsia="Times New Roman" w:hAnsi="Consolas" w:cs="Times New Roman"/>
           <w:color w:val="000000"/>
           <w:sz w:val="21"/>
           <w:szCs w:val="21"/>
         </w:rPr>
-      </w:pPr>
-      <w:r>
+        <w:t>CardProps</w:t>
+      </w:r>
+      <w:proofErr w:type="spellEnd"/>
+    </w:p>
+    <w:p>
+      <w:pPr>
+        <w:shd w:val="clear" w:color="auto" w:fill="FFFFFF"/>
+        <w:spacing w:after="0" w:line="285" w:lineRule="atLeast"/>
         <w:rPr>
           <w:rFonts w:ascii="Consolas" w:eastAsia="Times New Roman" w:hAnsi="Consolas" w:cs="Times New Roman"/>
           <w:color w:val="000000"/>
           <w:sz w:val="21"/>
           <w:szCs w:val="21"/>
         </w:rPr>
-        <w:t>{</w:t>
-      </w:r>
-    </w:p>
-    <w:p>
-      <w:pPr>
-        <w:shd w:val="clear" w:color="auto" w:fill="FFFFFF"/>
-        <w:spacing w:after="0" w:line="285" w:lineRule="atLeast"/>
+      </w:pPr>
+      <w:r>
         <w:rPr>
           <w:rFonts w:ascii="Consolas" w:eastAsia="Times New Roman" w:hAnsi="Consolas" w:cs="Times New Roman"/>
           <w:color w:val="000000"/>
           <w:sz w:val="21"/>
           <w:szCs w:val="21"/>
         </w:rPr>
-      </w:pPr>
-      <w:r>
+        <w:t>{</w:t>
+      </w:r>
+    </w:p>
+    <w:p>
+      <w:pPr>
+        <w:shd w:val="clear" w:color="auto" w:fill="FFFFFF"/>
+        <w:spacing w:after="0" w:line="285" w:lineRule="atLeast"/>
         <w:rPr>
           <w:rFonts w:ascii="Consolas" w:eastAsia="Times New Roman" w:hAnsi="Consolas" w:cs="Times New Roman"/>
           <w:color w:val="000000"/>
           <w:sz w:val="21"/>
           <w:szCs w:val="21"/>
         </w:rPr>
-        <w:t>    name: string;</w:t>
-      </w:r>
-    </w:p>
-    <w:p>
-      <w:pPr>
-        <w:shd w:val="clear" w:color="auto" w:fill="FFFFFF"/>
-        <w:spacing w:after="0" w:line="285" w:lineRule="atLeast"/>
+      </w:pPr>
+      <w:r>
         <w:rPr>
           <w:rFonts w:ascii="Consolas" w:eastAsia="Times New Roman" w:hAnsi="Consolas" w:cs="Times New Roman"/>
           <w:color w:val="000000"/>
           <w:sz w:val="21"/>
           <w:szCs w:val="21"/>
         </w:rPr>
-      </w:pPr>
+        <w:t>    name: </w:t>
+      </w:r>
+      <w:proofErr w:type="gramStart"/>
       <w:r>
         <w:rPr>
           <w:rFonts w:ascii="Consolas" w:eastAsia="Times New Roman" w:hAnsi="Consolas" w:cs="Times New Roman"/>
@@ -5881,8 +6086,9 @@
           <w:sz w:val="21"/>
           <w:szCs w:val="21"/>
         </w:rPr>
-        <w:t>    age: number;</w:t>
-      </w:r>
+        <w:t>string;</w:t>
+      </w:r>
+      <w:proofErr w:type="gramEnd"/>
     </w:p>
     <w:p>
       <w:pPr>
@@ -5902,20 +6108,19 @@
           <w:sz w:val="21"/>
           <w:szCs w:val="21"/>
         </w:rPr>
-        <w:t>}</w:t>
-      </w:r>
-    </w:p>
-    <w:p>
-      <w:pPr>
-        <w:shd w:val="clear" w:color="auto" w:fill="FFFFFF"/>
-        <w:spacing w:after="0" w:line="285" w:lineRule="atLeast"/>
+        <w:t>    age: </w:t>
+      </w:r>
+      <w:proofErr w:type="gramStart"/>
+      <w:r>
         <w:rPr>
           <w:rFonts w:ascii="Consolas" w:eastAsia="Times New Roman" w:hAnsi="Consolas" w:cs="Times New Roman"/>
           <w:color w:val="000000"/>
           <w:sz w:val="21"/>
           <w:szCs w:val="21"/>
         </w:rPr>
-      </w:pPr>
+        <w:t>number;</w:t>
+      </w:r>
+      <w:proofErr w:type="gramEnd"/>
     </w:p>
     <w:p>
       <w:pPr>
@@ -5931,21 +6136,36 @@
       <w:r>
         <w:rPr>
           <w:rFonts w:ascii="Consolas" w:eastAsia="Times New Roman" w:hAnsi="Consolas" w:cs="Times New Roman"/>
-          <w:color w:val="0000FF"/>
+          <w:color w:val="000000"/>
           <w:sz w:val="21"/>
           <w:szCs w:val="21"/>
         </w:rPr>
-        <w:t>export</w:t>
-      </w:r>
-      <w:r>
+        <w:t>}</w:t>
+      </w:r>
+    </w:p>
+    <w:p>
+      <w:pPr>
+        <w:shd w:val="clear" w:color="auto" w:fill="FFFFFF"/>
+        <w:spacing w:after="0" w:line="285" w:lineRule="atLeast"/>
         <w:rPr>
           <w:rFonts w:ascii="Consolas" w:eastAsia="Times New Roman" w:hAnsi="Consolas" w:cs="Times New Roman"/>
           <w:color w:val="000000"/>
           <w:sz w:val="21"/>
           <w:szCs w:val="21"/>
         </w:rPr>
-        <w:t> </w:t>
-      </w:r>
+      </w:pPr>
+    </w:p>
+    <w:p>
+      <w:pPr>
+        <w:shd w:val="clear" w:color="auto" w:fill="FFFFFF"/>
+        <w:spacing w:after="0" w:line="285" w:lineRule="atLeast"/>
+        <w:rPr>
+          <w:rFonts w:ascii="Consolas" w:eastAsia="Times New Roman" w:hAnsi="Consolas" w:cs="Times New Roman"/>
+          <w:color w:val="000000"/>
+          <w:sz w:val="21"/>
+          <w:szCs w:val="21"/>
+        </w:rPr>
+      </w:pPr>
       <w:r>
         <w:rPr>
           <w:rFonts w:ascii="Consolas" w:eastAsia="Times New Roman" w:hAnsi="Consolas" w:cs="Times New Roman"/>
@@ -5953,7 +6173,7 @@
           <w:sz w:val="21"/>
           <w:szCs w:val="21"/>
         </w:rPr>
-        <w:t>function</w:t>
+        <w:t>export</w:t>
       </w:r>
       <w:r>
         <w:rPr>
@@ -5962,20 +6182,27 @@
           <w:sz w:val="21"/>
           <w:szCs w:val="21"/>
         </w:rPr>
-        <w:t> Card(props: CardProps) : ReactElement</w:t>
-      </w:r>
-    </w:p>
-    <w:p>
-      <w:pPr>
-        <w:shd w:val="clear" w:color="auto" w:fill="FFFFFF"/>
-        <w:spacing w:after="0" w:line="285" w:lineRule="atLeast"/>
+        <w:t> </w:t>
+      </w:r>
+      <w:r>
+        <w:rPr>
+          <w:rFonts w:ascii="Consolas" w:eastAsia="Times New Roman" w:hAnsi="Consolas" w:cs="Times New Roman"/>
+          <w:color w:val="0000FF"/>
+          <w:sz w:val="21"/>
+          <w:szCs w:val="21"/>
+        </w:rPr>
+        <w:t>function</w:t>
+      </w:r>
+      <w:r>
         <w:rPr>
           <w:rFonts w:ascii="Consolas" w:eastAsia="Times New Roman" w:hAnsi="Consolas" w:cs="Times New Roman"/>
           <w:color w:val="000000"/>
           <w:sz w:val="21"/>
           <w:szCs w:val="21"/>
         </w:rPr>
-      </w:pPr>
+        <w:t> </w:t>
+      </w:r>
+      <w:proofErr w:type="gramStart"/>
       <w:r>
         <w:rPr>
           <w:rFonts w:ascii="Consolas" w:eastAsia="Times New Roman" w:hAnsi="Consolas" w:cs="Times New Roman"/>
@@ -5983,20 +6210,19 @@
           <w:sz w:val="21"/>
           <w:szCs w:val="21"/>
         </w:rPr>
-        <w:t>{</w:t>
-      </w:r>
-    </w:p>
-    <w:p>
-      <w:pPr>
-        <w:shd w:val="clear" w:color="auto" w:fill="FFFFFF"/>
-        <w:spacing w:after="0" w:line="285" w:lineRule="atLeast"/>
+        <w:t>Card(</w:t>
+      </w:r>
+      <w:proofErr w:type="gramEnd"/>
+      <w:r>
         <w:rPr>
           <w:rFonts w:ascii="Consolas" w:eastAsia="Times New Roman" w:hAnsi="Consolas" w:cs="Times New Roman"/>
           <w:color w:val="000000"/>
           <w:sz w:val="21"/>
           <w:szCs w:val="21"/>
         </w:rPr>
-      </w:pPr>
+        <w:t>props: </w:t>
+      </w:r>
+      <w:proofErr w:type="spellStart"/>
       <w:r>
         <w:rPr>
           <w:rFonts w:ascii="Consolas" w:eastAsia="Times New Roman" w:hAnsi="Consolas" w:cs="Times New Roman"/>
@@ -6004,6 +6230,69 @@
           <w:sz w:val="21"/>
           <w:szCs w:val="21"/>
         </w:rPr>
+        <w:t>CardProps</w:t>
+      </w:r>
+      <w:proofErr w:type="spellEnd"/>
+      <w:r>
+        <w:rPr>
+          <w:rFonts w:ascii="Consolas" w:eastAsia="Times New Roman" w:hAnsi="Consolas" w:cs="Times New Roman"/>
+          <w:color w:val="000000"/>
+          <w:sz w:val="21"/>
+          <w:szCs w:val="21"/>
+        </w:rPr>
+        <w:t>) : </w:t>
+      </w:r>
+      <w:proofErr w:type="spellStart"/>
+      <w:r>
+        <w:rPr>
+          <w:rFonts w:ascii="Consolas" w:eastAsia="Times New Roman" w:hAnsi="Consolas" w:cs="Times New Roman"/>
+          <w:color w:val="000000"/>
+          <w:sz w:val="21"/>
+          <w:szCs w:val="21"/>
+        </w:rPr>
+        <w:t>ReactElement</w:t>
+      </w:r>
+      <w:proofErr w:type="spellEnd"/>
+    </w:p>
+    <w:p>
+      <w:pPr>
+        <w:shd w:val="clear" w:color="auto" w:fill="FFFFFF"/>
+        <w:spacing w:after="0" w:line="285" w:lineRule="atLeast"/>
+        <w:rPr>
+          <w:rFonts w:ascii="Consolas" w:eastAsia="Times New Roman" w:hAnsi="Consolas" w:cs="Times New Roman"/>
+          <w:color w:val="000000"/>
+          <w:sz w:val="21"/>
+          <w:szCs w:val="21"/>
+        </w:rPr>
+      </w:pPr>
+      <w:r>
+        <w:rPr>
+          <w:rFonts w:ascii="Consolas" w:eastAsia="Times New Roman" w:hAnsi="Consolas" w:cs="Times New Roman"/>
+          <w:color w:val="000000"/>
+          <w:sz w:val="21"/>
+          <w:szCs w:val="21"/>
+        </w:rPr>
+        <w:t>{</w:t>
+      </w:r>
+    </w:p>
+    <w:p>
+      <w:pPr>
+        <w:shd w:val="clear" w:color="auto" w:fill="FFFFFF"/>
+        <w:spacing w:after="0" w:line="285" w:lineRule="atLeast"/>
+        <w:rPr>
+          <w:rFonts w:ascii="Consolas" w:eastAsia="Times New Roman" w:hAnsi="Consolas" w:cs="Times New Roman"/>
+          <w:color w:val="000000"/>
+          <w:sz w:val="21"/>
+          <w:szCs w:val="21"/>
+        </w:rPr>
+      </w:pPr>
+      <w:r>
+        <w:rPr>
+          <w:rFonts w:ascii="Consolas" w:eastAsia="Times New Roman" w:hAnsi="Consolas" w:cs="Times New Roman"/>
+          <w:color w:val="000000"/>
+          <w:sz w:val="21"/>
+          <w:szCs w:val="21"/>
+        </w:rPr>
         <w:t>    </w:t>
       </w:r>
       <w:r>
@@ -6138,6 +6427,8 @@
         </w:rPr>
         <w:t>{</w:t>
       </w:r>
+      <w:proofErr w:type="spellStart"/>
+      <w:proofErr w:type="gramStart"/>
       <w:r>
         <w:rPr>
           <w:rFonts w:ascii="Consolas" w:eastAsia="Times New Roman" w:hAnsi="Consolas" w:cs="Times New Roman"/>
@@ -6147,6 +6438,7 @@
         </w:rPr>
         <w:t>props.age</w:t>
       </w:r>
+      <w:proofErr w:type="spellEnd"/>
       <w:r>
         <w:rPr>
           <w:rFonts w:ascii="Consolas" w:eastAsia="Times New Roman" w:hAnsi="Consolas" w:cs="Times New Roman"/>
@@ -6163,7 +6455,17 @@
           <w:sz w:val="21"/>
           <w:szCs w:val="21"/>
         </w:rPr>
-        <w:t>&lt;/h1&gt;</w:t>
+        <w:t>&lt;</w:t>
+      </w:r>
+      <w:proofErr w:type="gramEnd"/>
+      <w:r>
+        <w:rPr>
+          <w:rFonts w:ascii="Consolas" w:eastAsia="Times New Roman" w:hAnsi="Consolas" w:cs="Times New Roman"/>
+          <w:color w:val="800000"/>
+          <w:sz w:val="21"/>
+          <w:szCs w:val="21"/>
+        </w:rPr>
+        <w:t>/h1&gt;</w:t>
       </w:r>
     </w:p>
     <w:p>
@@ -6213,6 +6515,7 @@
         </w:rPr>
         <w:t>{</w:t>
       </w:r>
+      <w:proofErr w:type="gramStart"/>
       <w:r>
         <w:rPr>
           <w:rFonts w:ascii="Consolas" w:eastAsia="Times New Roman" w:hAnsi="Consolas" w:cs="Times New Roman"/>
@@ -6238,7 +6541,17 @@
           <w:sz w:val="21"/>
           <w:szCs w:val="21"/>
         </w:rPr>
-        <w:t>&lt;/p&gt;</w:t>
+        <w:t>&lt;</w:t>
+      </w:r>
+      <w:proofErr w:type="gramEnd"/>
+      <w:r>
+        <w:rPr>
+          <w:rFonts w:ascii="Consolas" w:eastAsia="Times New Roman" w:hAnsi="Consolas" w:cs="Times New Roman"/>
+          <w:color w:val="800000"/>
+          <w:sz w:val="21"/>
+          <w:szCs w:val="21"/>
+        </w:rPr>
+        <w:t>/p&gt;</w:t>
       </w:r>
     </w:p>
     <w:p>
@@ -6337,6 +6650,7 @@
           <w:szCs w:val="21"/>
         </w:rPr>
       </w:pPr>
+      <w:proofErr w:type="gramStart"/>
       <w:r>
         <w:rPr>
           <w:rFonts w:ascii="Consolas" w:eastAsia="Times New Roman" w:hAnsi="Consolas" w:cs="Times New Roman"/>
@@ -6346,6 +6660,7 @@
         </w:rPr>
         <w:t>.person</w:t>
       </w:r>
+      <w:proofErr w:type="gramEnd"/>
       <w:r>
         <w:rPr>
           <w:rFonts w:ascii="Consolas" w:eastAsia="Times New Roman" w:hAnsi="Consolas" w:cs="Times New Roman"/>
@@ -6401,7 +6716,17 @@
           <w:sz w:val="21"/>
           <w:szCs w:val="21"/>
         </w:rPr>
-        <w:t>inline-block</w:t>
+        <w:t>inline-</w:t>
+      </w:r>
+      <w:proofErr w:type="gramStart"/>
+      <w:r>
+        <w:rPr>
+          <w:rFonts w:ascii="Consolas" w:eastAsia="Times New Roman" w:hAnsi="Consolas" w:cs="Times New Roman"/>
+          <w:color w:val="0451A5"/>
+          <w:sz w:val="21"/>
+          <w:szCs w:val="21"/>
+        </w:rPr>
+        <w:t>block</w:t>
       </w:r>
       <w:r>
         <w:rPr>
@@ -6412,6 +6737,7 @@
         </w:rPr>
         <w:t>;</w:t>
       </w:r>
+      <w:proofErr w:type="gramEnd"/>
     </w:p>
     <w:p>
       <w:pPr>
@@ -6451,6 +6777,7 @@
         </w:rPr>
         <w:t>: </w:t>
       </w:r>
+      <w:proofErr w:type="gramStart"/>
       <w:r>
         <w:rPr>
           <w:rFonts w:ascii="Consolas" w:eastAsia="Times New Roman" w:hAnsi="Consolas" w:cs="Times New Roman"/>
@@ -6469,6 +6796,7 @@
         </w:rPr>
         <w:t>;</w:t>
       </w:r>
+      <w:proofErr w:type="gramEnd"/>
     </w:p>
     <w:p>
       <w:pPr>
@@ -6551,7 +6879,17 @@
           <w:sz w:val="21"/>
           <w:szCs w:val="21"/>
         </w:rPr>
-        <w:t>#eee</w:t>
+        <w:t>#</w:t>
+      </w:r>
+      <w:proofErr w:type="gramStart"/>
+      <w:r>
+        <w:rPr>
+          <w:rFonts w:ascii="Consolas" w:eastAsia="Times New Roman" w:hAnsi="Consolas" w:cs="Times New Roman"/>
+          <w:color w:val="0451A5"/>
+          <w:sz w:val="21"/>
+          <w:szCs w:val="21"/>
+        </w:rPr>
+        <w:t>eee</w:t>
       </w:r>
       <w:r>
         <w:rPr>
@@ -6562,6 +6900,7 @@
         </w:rPr>
         <w:t>;</w:t>
       </w:r>
+      <w:proofErr w:type="gramEnd"/>
     </w:p>
     <w:p>
       <w:pPr>
@@ -6662,7 +7001,17 @@
           <w:sz w:val="21"/>
           <w:szCs w:val="21"/>
         </w:rPr>
-        <w:t>#ccc</w:t>
+        <w:t>#</w:t>
+      </w:r>
+      <w:proofErr w:type="gramStart"/>
+      <w:r>
+        <w:rPr>
+          <w:rFonts w:ascii="Consolas" w:eastAsia="Times New Roman" w:hAnsi="Consolas" w:cs="Times New Roman"/>
+          <w:color w:val="0451A5"/>
+          <w:sz w:val="21"/>
+          <w:szCs w:val="21"/>
+        </w:rPr>
+        <w:t>ccc</w:t>
       </w:r>
       <w:r>
         <w:rPr>
@@ -6673,6 +7022,7 @@
         </w:rPr>
         <w:t>;</w:t>
       </w:r>
+      <w:proofErr w:type="gramEnd"/>
     </w:p>
     <w:p>
       <w:pPr>
@@ -6712,6 +7062,7 @@
         </w:rPr>
         <w:t>: </w:t>
       </w:r>
+      <w:proofErr w:type="gramStart"/>
       <w:r>
         <w:rPr>
           <w:rFonts w:ascii="Consolas" w:eastAsia="Times New Roman" w:hAnsi="Consolas" w:cs="Times New Roman"/>
@@ -6730,6 +7081,7 @@
         </w:rPr>
         <w:t>;</w:t>
       </w:r>
+      <w:proofErr w:type="gramEnd"/>
     </w:p>
     <w:p>
       <w:pPr>
@@ -6769,6 +7121,7 @@
         </w:rPr>
         <w:t>: </w:t>
       </w:r>
+      <w:proofErr w:type="gramStart"/>
       <w:r>
         <w:rPr>
           <w:rFonts w:ascii="Consolas" w:eastAsia="Times New Roman" w:hAnsi="Consolas" w:cs="Times New Roman"/>
@@ -6787,6 +7140,7 @@
         </w:rPr>
         <w:t>;</w:t>
       </w:r>
+      <w:proofErr w:type="gramEnd"/>
     </w:p>
     <w:p>
       <w:pPr>
@@ -6809,6 +7163,541 @@
         <w:t>  }</w:t>
       </w:r>
     </w:p>
+    <w:p>
+      <w:pPr>
+        <w:pStyle w:val="Heading2"/>
+      </w:pPr>
+      <w:r>
+        <w:lastRenderedPageBreak/>
+        <w:t xml:space="preserve">Development Environment </w:t>
+      </w:r>
+    </w:p>
+    <w:p>
+      <w:pPr>
+        <w:pStyle w:val="Heading3"/>
+      </w:pPr>
+      <w:r>
+        <w:t>JavaScript</w:t>
+      </w:r>
+    </w:p>
+    <w:p>
+      <w:r>
+        <w:t xml:space="preserve">The following sections use code from </w:t>
+      </w:r>
+      <w:hyperlink r:id="rId11" w:history="1">
+        <w:r>
+          <w:rPr>
+            <w:rStyle w:val="Hyperlink"/>
+            <w:rFonts w:cstheme="minorBidi"/>
+          </w:rPr>
+          <w:t>Code</w:t>
+        </w:r>
+      </w:hyperlink>
+    </w:p>
+    <w:p>
+      <w:pPr>
+        <w:pStyle w:val="Heading4"/>
+      </w:pPr>
+      <w:r>
+        <w:t>Run all tests with Filewatch</w:t>
+      </w:r>
+    </w:p>
+    <w:p>
+      <w:r>
+        <w:t xml:space="preserve">If you create you react app using </w:t>
+      </w:r>
+      <w:r>
+        <w:rPr>
+          <w:rStyle w:val="SourceCodeChar"/>
+        </w:rPr>
+        <w:t>npx create-react-app my-react-app</w:t>
+      </w:r>
+      <w:r>
+        <w:t xml:space="preserve"> </w:t>
+      </w:r>
+      <w:r>
+        <w:t xml:space="preserve">then run tests with filewatch is the default for the </w:t>
+      </w:r>
+      <w:r>
+        <w:rPr>
+          <w:rStyle w:val="SourceCodeChar"/>
+        </w:rPr>
+        <w:t>npm</w:t>
+      </w:r>
+      <w:r>
+        <w:t xml:space="preserve"> </w:t>
+      </w:r>
+      <w:r>
+        <w:rPr>
+          <w:rStyle w:val="SourceCodeChar"/>
+        </w:rPr>
+        <w:t>test</w:t>
+      </w:r>
+      <w:r>
+        <w:t xml:space="preserve"> script. From the terminal just enter the following command</w:t>
+      </w:r>
+    </w:p>
+    <w:p>
+      <w:pPr>
+        <w:pStyle w:val="SourceCode"/>
+      </w:pPr>
+      <w:r>
+        <w:t>npm test</w:t>
+      </w:r>
+    </w:p>
+    <w:p/>
+    <w:p>
+      <w:pPr>
+        <w:pStyle w:val="Heading4"/>
+      </w:pPr>
+      <w:r>
+        <w:t>Debug All Tests</w:t>
+      </w:r>
+    </w:p>
+    <w:p>
+      <w:r>
+        <w:t xml:space="preserve">Add the following code to your </w:t>
+      </w:r>
+      <w:r>
+        <w:rPr>
+          <w:rStyle w:val="SourceCodeChar"/>
+        </w:rPr>
+        <w:t>launch.config</w:t>
+      </w:r>
+    </w:p>
+    <w:p>
+      <w:pPr>
+        <w:pStyle w:val="SourceCode"/>
+        <w:ind w:left="0"/>
+      </w:pPr>
+      <w:r>
+        <w:t>{</w:t>
+      </w:r>
+    </w:p>
+    <w:p>
+      <w:pPr>
+        <w:pStyle w:val="SourceCode"/>
+      </w:pPr>
+      <w:r>
+        <w:t>"name": "Debug CRA Tests",</w:t>
+      </w:r>
+    </w:p>
+    <w:p>
+      <w:pPr>
+        <w:pStyle w:val="SourceCode"/>
+      </w:pPr>
+      <w:r>
+        <w:t>"type": "node",</w:t>
+      </w:r>
+    </w:p>
+    <w:p>
+      <w:pPr>
+        <w:pStyle w:val="SourceCode"/>
+      </w:pPr>
+      <w:r>
+        <w:t>"request": "launch",</w:t>
+      </w:r>
+    </w:p>
+    <w:p>
+      <w:pPr>
+        <w:pStyle w:val="SourceCode"/>
+      </w:pPr>
+      <w:r>
+        <w:t>"runtimeExecutable": "${workspaceRoot}/node_modules/.bin/react-scripts",</w:t>
+      </w:r>
+    </w:p>
+    <w:p>
+      <w:pPr>
+        <w:pStyle w:val="SourceCode"/>
+      </w:pPr>
+      <w:r>
+        <w:t>"args": ["test", "--runInBand", "--no-cache", "--watchAll=false"],</w:t>
+      </w:r>
+    </w:p>
+    <w:p>
+      <w:pPr>
+        <w:pStyle w:val="SourceCode"/>
+      </w:pPr>
+      <w:r>
+        <w:t>"cwd": "${workspaceRoot}",</w:t>
+      </w:r>
+    </w:p>
+    <w:p>
+      <w:pPr>
+        <w:pStyle w:val="SourceCode"/>
+      </w:pPr>
+      <w:r>
+        <w:t>"protocol": "inspector",</w:t>
+      </w:r>
+    </w:p>
+    <w:p>
+      <w:pPr>
+        <w:pStyle w:val="SourceCode"/>
+      </w:pPr>
+      <w:r>
+        <w:t>"console": "integratedTerminal",</w:t>
+      </w:r>
+    </w:p>
+    <w:p>
+      <w:pPr>
+        <w:pStyle w:val="SourceCode"/>
+      </w:pPr>
+      <w:r>
+        <w:t>"internalConsoleOptions": "neverOpen",</w:t>
+      </w:r>
+    </w:p>
+    <w:p>
+      <w:pPr>
+        <w:pStyle w:val="SourceCode"/>
+      </w:pPr>
+      <w:r>
+        <w:t>"env": { "CI": "true" },</w:t>
+      </w:r>
+    </w:p>
+    <w:p>
+      <w:pPr>
+        <w:pStyle w:val="SourceCode"/>
+      </w:pPr>
+      <w:r>
+        <w:t>"disableOptimisticBPs": true</w:t>
+      </w:r>
+    </w:p>
+    <w:p>
+      <w:pPr>
+        <w:pStyle w:val="SourceCode"/>
+        <w:ind w:left="0"/>
+      </w:pPr>
+      <w:r>
+        <w:t>}</w:t>
+      </w:r>
+    </w:p>
+    <w:p/>
+    <w:p>
+      <w:r>
+        <w:t>Then just press F5</w:t>
+      </w:r>
+      <w:r>
+        <w:t>.</w:t>
+      </w:r>
+    </w:p>
+    <w:p>
+      <w:pPr>
+        <w:spacing w:after="160" w:line="259" w:lineRule="auto"/>
+        <w:rPr>
+          <w:rFonts w:asciiTheme="majorHAnsi" w:eastAsiaTheme="majorEastAsia" w:hAnsiTheme="majorHAnsi" w:cstheme="majorBidi"/>
+          <w:b/>
+          <w:iCs/>
+          <w:smallCaps/>
+          <w:color w:val="31378B" w:themeColor="text2"/>
+          <w:szCs w:val="25"/>
+        </w:rPr>
+      </w:pPr>
+      <w:r>
+        <w:br w:type="page"/>
+      </w:r>
+    </w:p>
+    <w:p>
+      <w:pPr>
+        <w:pStyle w:val="Heading4"/>
+      </w:pPr>
+      <w:r>
+        <w:lastRenderedPageBreak/>
+        <w:t>Debug Single Test</w:t>
+      </w:r>
+    </w:p>
+    <w:p>
+      <w:r>
+        <w:t>Install the Jest plugin to Visual Studio Code</w:t>
+      </w:r>
+    </w:p>
+    <w:p>
+      <w:r>
+        <w:rPr>
+          <w:noProof/>
+        </w:rPr>
+        <w:drawing>
+          <wp:inline distT="0" distB="0" distL="0" distR="0" wp14:anchorId="1F104D8F" wp14:editId="1C71576C">
+            <wp:extent cx="5731510" cy="1131570"/>
+            <wp:effectExtent l="0" t="0" r="2540" b="0"/>
+            <wp:docPr id="1" name="Picture 1"/>
+            <wp:cNvGraphicFramePr>
+              <a:graphicFrameLocks xmlns:a="http://schemas.openxmlformats.org/drawingml/2006/main" noChangeAspect="1"/>
+            </wp:cNvGraphicFramePr>
+            <a:graphic xmlns:a="http://schemas.openxmlformats.org/drawingml/2006/main">
+              <a:graphicData uri="http://schemas.openxmlformats.org/drawingml/2006/picture">
+                <pic:pic xmlns:pic="http://schemas.openxmlformats.org/drawingml/2006/picture">
+                  <pic:nvPicPr>
+                    <pic:cNvPr id="1" name=""/>
+                    <pic:cNvPicPr/>
+                  </pic:nvPicPr>
+                  <pic:blipFill>
+                    <a:blip r:embed="rId12"/>
+                    <a:stretch>
+                      <a:fillRect/>
+                    </a:stretch>
+                  </pic:blipFill>
+                  <pic:spPr>
+                    <a:xfrm>
+                      <a:off x="0" y="0"/>
+                      <a:ext cx="5731510" cy="1131570"/>
+                    </a:xfrm>
+                    <a:prstGeom prst="rect">
+                      <a:avLst/>
+                    </a:prstGeom>
+                  </pic:spPr>
+                </pic:pic>
+              </a:graphicData>
+            </a:graphic>
+          </wp:inline>
+        </w:drawing>
+      </w:r>
+    </w:p>
+    <w:p>
+      <w:r>
+        <w:t xml:space="preserve">And add the following to the </w:t>
+      </w:r>
+      <w:r>
+        <w:rPr>
+          <w:rStyle w:val="SourceCodeChar"/>
+        </w:rPr>
+        <w:t>.vscode/settings.json</w:t>
+      </w:r>
+    </w:p>
+    <w:p>
+      <w:pPr>
+        <w:pStyle w:val="SourceCode"/>
+        <w:rPr>
+          <w:rFonts w:eastAsia="Times New Roman"/>
+        </w:rPr>
+      </w:pPr>
+      <w:r>
+        <w:rPr>
+          <w:rFonts w:eastAsia="Times New Roman"/>
+        </w:rPr>
+        <w:t>{</w:t>
+      </w:r>
+    </w:p>
+    <w:p>
+      <w:pPr>
+        <w:pStyle w:val="SourceCode"/>
+        <w:rPr>
+          <w:rFonts w:eastAsia="Times New Roman"/>
+        </w:rPr>
+      </w:pPr>
+      <w:r>
+        <w:rPr>
+          <w:rFonts w:eastAsia="Times New Roman"/>
+        </w:rPr>
+        <w:t>    </w:t>
+      </w:r>
+      <w:r>
+        <w:rPr>
+          <w:rFonts w:eastAsia="Times New Roman"/>
+          <w:color w:val="0451A5"/>
+        </w:rPr>
+        <w:t>"jest.debugCodeLens.showWhenTestStateIn"</w:t>
+      </w:r>
+      <w:r>
+        <w:rPr>
+          <w:rFonts w:eastAsia="Times New Roman"/>
+        </w:rPr>
+        <w:t>: [</w:t>
+      </w:r>
+    </w:p>
+    <w:p>
+      <w:pPr>
+        <w:pStyle w:val="SourceCode"/>
+        <w:rPr>
+          <w:rFonts w:eastAsia="Times New Roman"/>
+        </w:rPr>
+      </w:pPr>
+    </w:p>
+    <w:p>
+      <w:pPr>
+        <w:pStyle w:val="SourceCode"/>
+        <w:rPr>
+          <w:rFonts w:eastAsia="Times New Roman"/>
+        </w:rPr>
+      </w:pPr>
+      <w:r>
+        <w:rPr>
+          <w:rFonts w:eastAsia="Times New Roman"/>
+        </w:rPr>
+        <w:t>        </w:t>
+      </w:r>
+      <w:r>
+        <w:rPr>
+          <w:rFonts w:eastAsia="Times New Roman"/>
+          <w:color w:val="A31515"/>
+        </w:rPr>
+        <w:t>"fail"</w:t>
+      </w:r>
+      <w:r>
+        <w:rPr>
+          <w:rFonts w:eastAsia="Times New Roman"/>
+        </w:rPr>
+        <w:t>,</w:t>
+      </w:r>
+    </w:p>
+    <w:p>
+      <w:pPr>
+        <w:pStyle w:val="SourceCode"/>
+        <w:rPr>
+          <w:rFonts w:eastAsia="Times New Roman"/>
+        </w:rPr>
+      </w:pPr>
+      <w:r>
+        <w:rPr>
+          <w:rFonts w:eastAsia="Times New Roman"/>
+        </w:rPr>
+        <w:t>        </w:t>
+      </w:r>
+      <w:r>
+        <w:rPr>
+          <w:rFonts w:eastAsia="Times New Roman"/>
+          <w:color w:val="A31515"/>
+        </w:rPr>
+        <w:t>"unknown"</w:t>
+      </w:r>
+      <w:r>
+        <w:rPr>
+          <w:rFonts w:eastAsia="Times New Roman"/>
+        </w:rPr>
+        <w:t>,</w:t>
+      </w:r>
+    </w:p>
+    <w:p>
+      <w:pPr>
+        <w:pStyle w:val="SourceCode"/>
+        <w:rPr>
+          <w:rFonts w:eastAsia="Times New Roman"/>
+        </w:rPr>
+      </w:pPr>
+      <w:r>
+        <w:rPr>
+          <w:rFonts w:eastAsia="Times New Roman"/>
+        </w:rPr>
+        <w:t>        </w:t>
+      </w:r>
+      <w:r>
+        <w:rPr>
+          <w:rFonts w:eastAsia="Times New Roman"/>
+          <w:color w:val="A31515"/>
+        </w:rPr>
+        <w:t>"pass"</w:t>
+      </w:r>
+      <w:r>
+        <w:rPr>
+          <w:rFonts w:eastAsia="Times New Roman"/>
+        </w:rPr>
+        <w:t>,</w:t>
+      </w:r>
+    </w:p>
+    <w:p>
+      <w:pPr>
+        <w:pStyle w:val="SourceCode"/>
+        <w:rPr>
+          <w:rFonts w:eastAsia="Times New Roman"/>
+        </w:rPr>
+      </w:pPr>
+      <w:r>
+        <w:rPr>
+          <w:rFonts w:eastAsia="Times New Roman"/>
+        </w:rPr>
+        <w:t>        </w:t>
+      </w:r>
+      <w:r>
+        <w:rPr>
+          <w:rFonts w:eastAsia="Times New Roman"/>
+          <w:color w:val="A31515"/>
+        </w:rPr>
+        <w:t>"skip"</w:t>
+      </w:r>
+    </w:p>
+    <w:p>
+      <w:pPr>
+        <w:pStyle w:val="SourceCode"/>
+        <w:rPr>
+          <w:rFonts w:eastAsia="Times New Roman"/>
+        </w:rPr>
+      </w:pPr>
+      <w:r>
+        <w:rPr>
+          <w:rFonts w:eastAsia="Times New Roman"/>
+        </w:rPr>
+        <w:t>    ]</w:t>
+      </w:r>
+    </w:p>
+    <w:p>
+      <w:pPr>
+        <w:pStyle w:val="SourceCode"/>
+        <w:rPr>
+          <w:rFonts w:eastAsia="Times New Roman"/>
+        </w:rPr>
+      </w:pPr>
+      <w:r>
+        <w:rPr>
+          <w:rFonts w:eastAsia="Times New Roman"/>
+        </w:rPr>
+        <w:t>}</w:t>
+      </w:r>
+    </w:p>
+    <w:p/>
+    <w:p>
+      <w:r>
+        <w:t xml:space="preserve">You should now see the debug icon above each </w:t>
+      </w:r>
+      <w:proofErr w:type="gramStart"/>
+      <w:r>
+        <w:t>test</w:t>
+      </w:r>
+      <w:proofErr w:type="gramEnd"/>
+      <w:r>
+        <w:t xml:space="preserve"> </w:t>
+      </w:r>
+    </w:p>
+    <w:p>
+      <w:r>
+        <w:rPr>
+          <w:noProof/>
+        </w:rPr>
+        <w:drawing>
+          <wp:inline distT="0" distB="0" distL="0" distR="0" wp14:anchorId="3A65F0D6" wp14:editId="61AB92FA">
+            <wp:extent cx="2335837" cy="1334764"/>
+            <wp:effectExtent l="0" t="0" r="7620" b="0"/>
+            <wp:docPr id="2" name="Picture 2"/>
+            <wp:cNvGraphicFramePr>
+              <a:graphicFrameLocks xmlns:a="http://schemas.openxmlformats.org/drawingml/2006/main" noChangeAspect="1"/>
+            </wp:cNvGraphicFramePr>
+            <a:graphic xmlns:a="http://schemas.openxmlformats.org/drawingml/2006/main">
+              <a:graphicData uri="http://schemas.openxmlformats.org/drawingml/2006/picture">
+                <pic:pic xmlns:pic="http://schemas.openxmlformats.org/drawingml/2006/picture">
+                  <pic:nvPicPr>
+                    <pic:cNvPr id="1" name=""/>
+                    <pic:cNvPicPr/>
+                  </pic:nvPicPr>
+                  <pic:blipFill>
+                    <a:blip r:embed="rId13"/>
+                    <a:stretch>
+                      <a:fillRect/>
+                    </a:stretch>
+                  </pic:blipFill>
+                  <pic:spPr>
+                    <a:xfrm>
+                      <a:off x="0" y="0"/>
+                      <a:ext cx="2357502" cy="1347144"/>
+                    </a:xfrm>
+                    <a:prstGeom prst="rect">
+                      <a:avLst/>
+                    </a:prstGeom>
+                  </pic:spPr>
+                </pic:pic>
+              </a:graphicData>
+            </a:graphic>
+          </wp:inline>
+        </w:drawing>
+      </w:r>
+    </w:p>
     <w:p/>
     <w:p/>
     <w:p>
@@ -6816,11 +7705,7 @@
         <w:pStyle w:val="Answer"/>
       </w:pPr>
     </w:p>
-    <w:p>
-      <w:pPr>
-        <w:pStyle w:val="QuestionSubSection"/>
-      </w:pPr>
-    </w:p>
+    <w:p/>
     <w:p>
       <w:pPr>
         <w:pStyle w:val="Answer"/>
@@ -6835,6 +7720,778 @@
       <w:pPr>
         <w:pStyle w:val="Answer"/>
       </w:pPr>
+    </w:p>
+    <w:p/>
+    <w:p>
+      <w:pPr>
+        <w:pStyle w:val="Heading3"/>
+      </w:pPr>
+      <w:r>
+        <w:lastRenderedPageBreak/>
+        <w:t>TypeScript</w:t>
+      </w:r>
+    </w:p>
+    <w:p>
+      <w:r>
+        <w:t xml:space="preserve">The code is </w:t>
+      </w:r>
+      <w:hyperlink r:id="rId14" w:history="1">
+        <w:r>
+          <w:rPr>
+            <w:rStyle w:val="Hyperlink"/>
+            <w:rFonts w:cstheme="minorBidi"/>
+          </w:rPr>
+          <w:t>here</w:t>
+        </w:r>
+      </w:hyperlink>
+      <w:r>
+        <w:t>.</w:t>
+      </w:r>
+    </w:p>
+    <w:p>
+      <w:r>
+        <w:t xml:space="preserve">The following sections assume the project was setup using </w:t>
+      </w:r>
+      <w:r>
+        <w:t>the following command.</w:t>
+      </w:r>
+    </w:p>
+    <w:p>
+      <w:pPr>
+        <w:pStyle w:val="SourceCode"/>
+        <w:rPr>
+          <w:rFonts w:eastAsiaTheme="minorHAnsi"/>
+          <w:lang w:eastAsia="en-US"/>
+        </w:rPr>
+      </w:pPr>
+      <w:r>
+        <w:rPr>
+          <w:rFonts w:eastAsiaTheme="minorHAnsi"/>
+          <w:lang w:eastAsia="en-US"/>
+        </w:rPr>
+        <w:t>npx create-react-app jest-tests --template typescript</w:t>
+      </w:r>
+    </w:p>
+    <w:p>
+      <w:pPr>
+        <w:pStyle w:val="SourceCode"/>
+        <w:rPr>
+          <w:rFonts w:eastAsiaTheme="minorHAnsi"/>
+          <w:lang w:eastAsia="en-US"/>
+        </w:rPr>
+      </w:pPr>
+    </w:p>
+    <w:p>
+      <w:r>
+        <w:t xml:space="preserve">Add the following two files to the </w:t>
+      </w:r>
+      <w:r>
+        <w:rPr>
+          <w:rStyle w:val="SourceCodeChar"/>
+        </w:rPr>
+        <w:t>src</w:t>
+      </w:r>
+      <w:r>
+        <w:t xml:space="preserve"> directory.</w:t>
+      </w:r>
+    </w:p>
+    <w:p>
+      <w:pPr>
+        <w:pStyle w:val="Caption"/>
+        <w:keepNext/>
+      </w:pPr>
+      <w:r>
+        <w:t xml:space="preserve">Listing </w:t>
+      </w:r>
+      <w:r>
+        <w:fldChar w:fldCharType="begin"/>
+      </w:r>
+      <w:r>
+        <w:instrText xml:space="preserve"> SEQ Listing \* ARABIC </w:instrText>
+      </w:r>
+      <w:r>
+        <w:fldChar w:fldCharType="separate"/>
+      </w:r>
+      <w:r>
+        <w:rPr>
+          <w:noProof/>
+        </w:rPr>
+        <w:t>1</w:t>
+      </w:r>
+      <w:r>
+        <w:fldChar w:fldCharType="end"/>
+      </w:r>
+      <w:r>
+        <w:t xml:space="preserve"> Math.ts</w:t>
+      </w:r>
+    </w:p>
+    <w:p>
+      <w:pPr>
+        <w:pStyle w:val="SourceCode"/>
+        <w:rPr>
+          <w:rFonts w:eastAsia="Times New Roman"/>
+        </w:rPr>
+      </w:pPr>
+      <w:r>
+        <w:rPr>
+          <w:rFonts w:eastAsia="Times New Roman"/>
+          <w:color w:val="0000FF"/>
+        </w:rPr>
+        <w:t>export</w:t>
+      </w:r>
+      <w:r>
+        <w:rPr>
+          <w:rFonts w:eastAsia="Times New Roman"/>
+        </w:rPr>
+        <w:t> </w:t>
+      </w:r>
+      <w:r>
+        <w:rPr>
+          <w:rFonts w:eastAsia="Times New Roman"/>
+          <w:color w:val="0000FF"/>
+        </w:rPr>
+        <w:t>function</w:t>
+      </w:r>
+      <w:r>
+        <w:rPr>
+          <w:rFonts w:eastAsia="Times New Roman"/>
+        </w:rPr>
+        <w:t> add(a:number, b:number)</w:t>
+      </w:r>
+    </w:p>
+    <w:p>
+      <w:pPr>
+        <w:pStyle w:val="SourceCode"/>
+        <w:rPr>
+          <w:rFonts w:eastAsia="Times New Roman"/>
+        </w:rPr>
+      </w:pPr>
+      <w:r>
+        <w:rPr>
+          <w:rFonts w:eastAsia="Times New Roman"/>
+        </w:rPr>
+        <w:t>{</w:t>
+      </w:r>
+    </w:p>
+    <w:p>
+      <w:pPr>
+        <w:pStyle w:val="SourceCode"/>
+        <w:rPr>
+          <w:rFonts w:eastAsia="Times New Roman"/>
+        </w:rPr>
+      </w:pPr>
+      <w:r>
+        <w:rPr>
+          <w:rFonts w:eastAsia="Times New Roman"/>
+        </w:rPr>
+        <w:t>    </w:t>
+      </w:r>
+      <w:r>
+        <w:rPr>
+          <w:rFonts w:eastAsia="Times New Roman"/>
+          <w:color w:val="0000FF"/>
+        </w:rPr>
+        <w:t>return</w:t>
+      </w:r>
+      <w:r>
+        <w:rPr>
+          <w:rFonts w:eastAsia="Times New Roman"/>
+        </w:rPr>
+        <w:t> a+b;</w:t>
+      </w:r>
+    </w:p>
+    <w:p>
+      <w:pPr>
+        <w:pStyle w:val="SourceCode"/>
+        <w:rPr>
+          <w:rFonts w:eastAsia="Times New Roman"/>
+        </w:rPr>
+      </w:pPr>
+      <w:r>
+        <w:rPr>
+          <w:rFonts w:eastAsia="Times New Roman"/>
+        </w:rPr>
+        <w:t>}</w:t>
+      </w:r>
+    </w:p>
+    <w:p/>
+    <w:p>
+      <w:pPr>
+        <w:pStyle w:val="Caption"/>
+        <w:keepNext/>
+      </w:pPr>
+      <w:r>
+        <w:t xml:space="preserve">Listing </w:t>
+      </w:r>
+      <w:r>
+        <w:fldChar w:fldCharType="begin"/>
+      </w:r>
+      <w:r>
+        <w:instrText xml:space="preserve"> SEQ Listing \* ARABIC </w:instrText>
+      </w:r>
+      <w:r>
+        <w:fldChar w:fldCharType="separate"/>
+      </w:r>
+      <w:r>
+        <w:rPr>
+          <w:noProof/>
+        </w:rPr>
+        <w:t>2</w:t>
+      </w:r>
+      <w:r>
+        <w:fldChar w:fldCharType="end"/>
+      </w:r>
+      <w:r>
+        <w:t xml:space="preserve"> Math.test.ts</w:t>
+      </w:r>
+    </w:p>
+    <w:p>
+      <w:pPr>
+        <w:pStyle w:val="SourceCode"/>
+        <w:rPr>
+          <w:rFonts w:eastAsia="Times New Roman"/>
+        </w:rPr>
+      </w:pPr>
+      <w:r>
+        <w:rPr>
+          <w:rFonts w:eastAsia="Times New Roman"/>
+          <w:color w:val="0000FF"/>
+        </w:rPr>
+        <w:t>import</w:t>
+      </w:r>
+      <w:r>
+        <w:rPr>
+          <w:rFonts w:eastAsia="Times New Roman"/>
+        </w:rPr>
+        <w:t> { add } </w:t>
+      </w:r>
+      <w:r>
+        <w:rPr>
+          <w:rFonts w:eastAsia="Times New Roman"/>
+          <w:color w:val="0000FF"/>
+        </w:rPr>
+        <w:t>from</w:t>
+      </w:r>
+      <w:r>
+        <w:rPr>
+          <w:rFonts w:eastAsia="Times New Roman"/>
+        </w:rPr>
+        <w:t> </w:t>
+      </w:r>
+      <w:r>
+        <w:rPr>
+          <w:rFonts w:eastAsia="Times New Roman"/>
+          <w:color w:val="A31515"/>
+        </w:rPr>
+        <w:t>"./Maths"</w:t>
+      </w:r>
+      <w:r>
+        <w:rPr>
+          <w:rFonts w:eastAsia="Times New Roman"/>
+        </w:rPr>
+        <w:t>;</w:t>
+      </w:r>
+    </w:p>
+    <w:p>
+      <w:pPr>
+        <w:pStyle w:val="SourceCode"/>
+        <w:rPr>
+          <w:rFonts w:eastAsia="Times New Roman"/>
+        </w:rPr>
+      </w:pPr>
+    </w:p>
+    <w:p>
+      <w:pPr>
+        <w:pStyle w:val="SourceCode"/>
+        <w:rPr>
+          <w:rFonts w:eastAsia="Times New Roman"/>
+        </w:rPr>
+      </w:pPr>
+      <w:r>
+        <w:rPr>
+          <w:rFonts w:eastAsia="Times New Roman"/>
+        </w:rPr>
+        <w:t>test(</w:t>
+      </w:r>
+      <w:r>
+        <w:rPr>
+          <w:rFonts w:eastAsia="Times New Roman"/>
+          <w:color w:val="A31515"/>
+        </w:rPr>
+        <w:t>"Test  One"</w:t>
+      </w:r>
+      <w:r>
+        <w:rPr>
+          <w:rFonts w:eastAsia="Times New Roman"/>
+        </w:rPr>
+        <w:t>, ()</w:t>
+      </w:r>
+      <w:r>
+        <w:rPr>
+          <w:rFonts w:eastAsia="Times New Roman"/>
+          <w:color w:val="0000FF"/>
+        </w:rPr>
+        <w:t>=&gt;</w:t>
+      </w:r>
+    </w:p>
+    <w:p>
+      <w:pPr>
+        <w:pStyle w:val="SourceCode"/>
+        <w:rPr>
+          <w:rFonts w:eastAsia="Times New Roman"/>
+        </w:rPr>
+      </w:pPr>
+      <w:r>
+        <w:rPr>
+          <w:rFonts w:eastAsia="Times New Roman"/>
+        </w:rPr>
+        <w:t>{</w:t>
+      </w:r>
+    </w:p>
+    <w:p>
+      <w:pPr>
+        <w:pStyle w:val="SourceCode"/>
+        <w:rPr>
+          <w:rFonts w:eastAsia="Times New Roman"/>
+        </w:rPr>
+      </w:pPr>
+      <w:r>
+        <w:rPr>
+          <w:rFonts w:eastAsia="Times New Roman"/>
+        </w:rPr>
+        <w:t>    expect(add(</w:t>
+      </w:r>
+      <w:r>
+        <w:rPr>
+          <w:rFonts w:eastAsia="Times New Roman"/>
+          <w:color w:val="098658"/>
+        </w:rPr>
+        <w:t>5</w:t>
+      </w:r>
+      <w:r>
+        <w:rPr>
+          <w:rFonts w:eastAsia="Times New Roman"/>
+        </w:rPr>
+        <w:t>,</w:t>
+      </w:r>
+      <w:r>
+        <w:rPr>
+          <w:rFonts w:eastAsia="Times New Roman"/>
+          <w:color w:val="098658"/>
+        </w:rPr>
+        <w:t>5</w:t>
+      </w:r>
+      <w:r>
+        <w:rPr>
+          <w:rFonts w:eastAsia="Times New Roman"/>
+        </w:rPr>
+        <w:t>)).toBe(</w:t>
+      </w:r>
+      <w:r>
+        <w:rPr>
+          <w:rFonts w:eastAsia="Times New Roman"/>
+          <w:color w:val="098658"/>
+        </w:rPr>
+        <w:t>10</w:t>
+      </w:r>
+      <w:r>
+        <w:rPr>
+          <w:rFonts w:eastAsia="Times New Roman"/>
+        </w:rPr>
+        <w:t>);</w:t>
+      </w:r>
+    </w:p>
+    <w:p>
+      <w:pPr>
+        <w:pStyle w:val="SourceCode"/>
+        <w:rPr>
+          <w:rFonts w:eastAsia="Times New Roman"/>
+        </w:rPr>
+      </w:pPr>
+      <w:r>
+        <w:rPr>
+          <w:rFonts w:eastAsia="Times New Roman"/>
+        </w:rPr>
+        <w:t>})</w:t>
+      </w:r>
+    </w:p>
+    <w:p>
+      <w:pPr>
+        <w:pStyle w:val="SourceCode"/>
+        <w:rPr>
+          <w:rFonts w:eastAsiaTheme="minorHAnsi"/>
+          <w:lang w:eastAsia="en-US"/>
+        </w:rPr>
+      </w:pPr>
+    </w:p>
+    <w:p>
+      <w:pPr>
+        <w:pStyle w:val="Heading4"/>
+      </w:pPr>
+      <w:r>
+        <w:t>Run all tests with Filewatch</w:t>
+      </w:r>
+    </w:p>
+    <w:p>
+      <w:r>
+        <w:t xml:space="preserve">Simply type. </w:t>
+      </w:r>
+    </w:p>
+    <w:p>
+      <w:pPr>
+        <w:pStyle w:val="SourceCode"/>
+      </w:pPr>
+      <w:r>
+        <w:t>npm run test</w:t>
+      </w:r>
+    </w:p>
+    <w:p>
+      <w:pPr>
+        <w:pStyle w:val="SourceCode"/>
+      </w:pPr>
+    </w:p>
+    <w:p>
+      <w:pPr>
+        <w:pStyle w:val="Heading4"/>
+      </w:pPr>
+      <w:r>
+        <w:t>Code Coverage</w:t>
+      </w:r>
+    </w:p>
+    <w:p>
+      <w:pPr>
+        <w:pStyle w:val="SourceCode"/>
+      </w:pPr>
+      <w:r>
+        <w:t xml:space="preserve">npx </w:t>
+      </w:r>
+      <w:r>
+        <w:t>jest --coverage</w:t>
+      </w:r>
+    </w:p>
+    <w:p>
+      <w:pPr>
+        <w:spacing w:after="160" w:line="259" w:lineRule="auto"/>
+        <w:rPr>
+          <w:rFonts w:asciiTheme="majorHAnsi" w:eastAsiaTheme="majorEastAsia" w:hAnsiTheme="majorHAnsi" w:cstheme="majorBidi"/>
+          <w:b/>
+          <w:iCs/>
+          <w:smallCaps/>
+          <w:color w:val="31378B" w:themeColor="text2"/>
+          <w:szCs w:val="25"/>
+        </w:rPr>
+      </w:pPr>
+      <w:r>
+        <w:br w:type="page"/>
+      </w:r>
+    </w:p>
+    <w:p>
+      <w:pPr>
+        <w:pStyle w:val="Heading4"/>
+      </w:pPr>
+      <w:r>
+        <w:lastRenderedPageBreak/>
+        <w:t>Debug/Run Single Test</w:t>
+      </w:r>
+      <w:r>
+        <w:t xml:space="preserve"> </w:t>
+      </w:r>
+      <w:r>
+        <w:t>No Watch</w:t>
+      </w:r>
+    </w:p>
+    <w:p>
+      <w:r>
+        <w:t>Install the Jest plugin to Visual Studio Code</w:t>
+      </w:r>
+    </w:p>
+    <w:p>
+      <w:r>
+        <w:rPr>
+          <w:noProof/>
+        </w:rPr>
+        <w:drawing>
+          <wp:inline distT="0" distB="0" distL="0" distR="0" wp14:anchorId="79CCD2EC" wp14:editId="41C4A3D1">
+            <wp:extent cx="5731510" cy="1131570"/>
+            <wp:effectExtent l="0" t="0" r="2540" b="0"/>
+            <wp:docPr id="3" name="Picture 3"/>
+            <wp:cNvGraphicFramePr>
+              <a:graphicFrameLocks xmlns:a="http://schemas.openxmlformats.org/drawingml/2006/main" noChangeAspect="1"/>
+            </wp:cNvGraphicFramePr>
+            <a:graphic xmlns:a="http://schemas.openxmlformats.org/drawingml/2006/main">
+              <a:graphicData uri="http://schemas.openxmlformats.org/drawingml/2006/picture">
+                <pic:pic xmlns:pic="http://schemas.openxmlformats.org/drawingml/2006/picture">
+                  <pic:nvPicPr>
+                    <pic:cNvPr id="1" name=""/>
+                    <pic:cNvPicPr/>
+                  </pic:nvPicPr>
+                  <pic:blipFill>
+                    <a:blip r:embed="rId12"/>
+                    <a:stretch>
+                      <a:fillRect/>
+                    </a:stretch>
+                  </pic:blipFill>
+                  <pic:spPr>
+                    <a:xfrm>
+                      <a:off x="0" y="0"/>
+                      <a:ext cx="5731510" cy="1131570"/>
+                    </a:xfrm>
+                    <a:prstGeom prst="rect">
+                      <a:avLst/>
+                    </a:prstGeom>
+                  </pic:spPr>
+                </pic:pic>
+              </a:graphicData>
+            </a:graphic>
+          </wp:inline>
+        </w:drawing>
+      </w:r>
+    </w:p>
+    <w:p>
+      <w:r>
+        <w:t xml:space="preserve">And add the following to the </w:t>
+      </w:r>
+      <w:r>
+        <w:rPr>
+          <w:rStyle w:val="SourceCodeChar"/>
+        </w:rPr>
+        <w:t>.vscode/settings.json</w:t>
+      </w:r>
+    </w:p>
+    <w:p>
+      <w:pPr>
+        <w:pStyle w:val="SourceCode"/>
+        <w:rPr>
+          <w:rFonts w:eastAsia="Times New Roman"/>
+        </w:rPr>
+      </w:pPr>
+      <w:r>
+        <w:rPr>
+          <w:rFonts w:eastAsia="Times New Roman"/>
+        </w:rPr>
+        <w:t>{</w:t>
+      </w:r>
+    </w:p>
+    <w:p>
+      <w:pPr>
+        <w:pStyle w:val="SourceCode"/>
+        <w:rPr>
+          <w:rFonts w:eastAsia="Times New Roman"/>
+        </w:rPr>
+      </w:pPr>
+      <w:r>
+        <w:rPr>
+          <w:rFonts w:eastAsia="Times New Roman"/>
+        </w:rPr>
+        <w:t>    </w:t>
+      </w:r>
+      <w:r>
+        <w:rPr>
+          <w:rFonts w:eastAsia="Times New Roman"/>
+          <w:color w:val="0451A5"/>
+        </w:rPr>
+        <w:t>"jest.debugCodeLens.showWhenTestStateIn"</w:t>
+      </w:r>
+      <w:r>
+        <w:rPr>
+          <w:rFonts w:eastAsia="Times New Roman"/>
+        </w:rPr>
+        <w:t>: [</w:t>
+      </w:r>
+    </w:p>
+    <w:p>
+      <w:pPr>
+        <w:pStyle w:val="SourceCode"/>
+        <w:rPr>
+          <w:rFonts w:eastAsia="Times New Roman"/>
+        </w:rPr>
+      </w:pPr>
+    </w:p>
+    <w:p>
+      <w:pPr>
+        <w:pStyle w:val="SourceCode"/>
+        <w:rPr>
+          <w:rFonts w:eastAsia="Times New Roman"/>
+        </w:rPr>
+      </w:pPr>
+      <w:r>
+        <w:rPr>
+          <w:rFonts w:eastAsia="Times New Roman"/>
+        </w:rPr>
+        <w:t>        </w:t>
+      </w:r>
+      <w:r>
+        <w:rPr>
+          <w:rFonts w:eastAsia="Times New Roman"/>
+          <w:color w:val="A31515"/>
+        </w:rPr>
+        <w:t>"fail"</w:t>
+      </w:r>
+      <w:r>
+        <w:rPr>
+          <w:rFonts w:eastAsia="Times New Roman"/>
+        </w:rPr>
+        <w:t>,</w:t>
+      </w:r>
+    </w:p>
+    <w:p>
+      <w:pPr>
+        <w:pStyle w:val="SourceCode"/>
+        <w:rPr>
+          <w:rFonts w:eastAsia="Times New Roman"/>
+        </w:rPr>
+      </w:pPr>
+      <w:r>
+        <w:rPr>
+          <w:rFonts w:eastAsia="Times New Roman"/>
+        </w:rPr>
+        <w:t>        </w:t>
+      </w:r>
+      <w:r>
+        <w:rPr>
+          <w:rFonts w:eastAsia="Times New Roman"/>
+          <w:color w:val="A31515"/>
+        </w:rPr>
+        <w:t>"unknown"</w:t>
+      </w:r>
+      <w:r>
+        <w:rPr>
+          <w:rFonts w:eastAsia="Times New Roman"/>
+        </w:rPr>
+        <w:t>,</w:t>
+      </w:r>
+    </w:p>
+    <w:p>
+      <w:pPr>
+        <w:pStyle w:val="SourceCode"/>
+        <w:rPr>
+          <w:rFonts w:eastAsia="Times New Roman"/>
+        </w:rPr>
+      </w:pPr>
+      <w:r>
+        <w:rPr>
+          <w:rFonts w:eastAsia="Times New Roman"/>
+        </w:rPr>
+        <w:t>        </w:t>
+      </w:r>
+      <w:r>
+        <w:rPr>
+          <w:rFonts w:eastAsia="Times New Roman"/>
+          <w:color w:val="A31515"/>
+        </w:rPr>
+        <w:t>"pass"</w:t>
+      </w:r>
+      <w:r>
+        <w:rPr>
+          <w:rFonts w:eastAsia="Times New Roman"/>
+        </w:rPr>
+        <w:t>,</w:t>
+      </w:r>
+    </w:p>
+    <w:p>
+      <w:pPr>
+        <w:pStyle w:val="SourceCode"/>
+        <w:rPr>
+          <w:rFonts w:eastAsia="Times New Roman"/>
+        </w:rPr>
+      </w:pPr>
+      <w:r>
+        <w:rPr>
+          <w:rFonts w:eastAsia="Times New Roman"/>
+        </w:rPr>
+        <w:t>        </w:t>
+      </w:r>
+      <w:r>
+        <w:rPr>
+          <w:rFonts w:eastAsia="Times New Roman"/>
+          <w:color w:val="A31515"/>
+        </w:rPr>
+        <w:t>"skip"</w:t>
+      </w:r>
+    </w:p>
+    <w:p>
+      <w:pPr>
+        <w:pStyle w:val="SourceCode"/>
+        <w:rPr>
+          <w:rFonts w:eastAsia="Times New Roman"/>
+        </w:rPr>
+      </w:pPr>
+      <w:r>
+        <w:rPr>
+          <w:rFonts w:eastAsia="Times New Roman"/>
+        </w:rPr>
+        <w:t>    ]</w:t>
+      </w:r>
+    </w:p>
+    <w:p>
+      <w:pPr>
+        <w:pStyle w:val="SourceCode"/>
+        <w:rPr>
+          <w:rFonts w:eastAsia="Times New Roman"/>
+        </w:rPr>
+      </w:pPr>
+      <w:r>
+        <w:rPr>
+          <w:rFonts w:eastAsia="Times New Roman"/>
+        </w:rPr>
+        <w:t>}</w:t>
+      </w:r>
+    </w:p>
+    <w:p/>
+    <w:p>
+      <w:r>
+        <w:t xml:space="preserve">You should now see the debug icon above each </w:t>
+      </w:r>
+      <w:proofErr w:type="gramStart"/>
+      <w:r>
+        <w:t>test</w:t>
+      </w:r>
+      <w:proofErr w:type="gramEnd"/>
+      <w:r>
+        <w:t xml:space="preserve"> </w:t>
+      </w:r>
+    </w:p>
+    <w:p>
+      <w:r>
+        <w:rPr>
+          <w:noProof/>
+        </w:rPr>
+        <w:drawing>
+          <wp:inline distT="0" distB="0" distL="0" distR="0" wp14:anchorId="1E0A3C1B" wp14:editId="1AAA383A">
+            <wp:extent cx="2333992" cy="992406"/>
+            <wp:effectExtent l="0" t="0" r="0" b="0"/>
+            <wp:docPr id="8" name="Picture 8"/>
+            <wp:cNvGraphicFramePr>
+              <a:graphicFrameLocks xmlns:a="http://schemas.openxmlformats.org/drawingml/2006/main" noChangeAspect="1"/>
+            </wp:cNvGraphicFramePr>
+            <a:graphic xmlns:a="http://schemas.openxmlformats.org/drawingml/2006/main">
+              <a:graphicData uri="http://schemas.openxmlformats.org/drawingml/2006/picture">
+                <pic:pic xmlns:pic="http://schemas.openxmlformats.org/drawingml/2006/picture">
+                  <pic:nvPicPr>
+                    <pic:cNvPr id="1" name=""/>
+                    <pic:cNvPicPr/>
+                  </pic:nvPicPr>
+                  <pic:blipFill>
+                    <a:blip r:embed="rId15"/>
+                    <a:stretch>
+                      <a:fillRect/>
+                    </a:stretch>
+                  </pic:blipFill>
+                  <pic:spPr>
+                    <a:xfrm>
+                      <a:off x="0" y="0"/>
+                      <a:ext cx="2378857" cy="1011482"/>
+                    </a:xfrm>
+                    <a:prstGeom prst="rect">
+                      <a:avLst/>
+                    </a:prstGeom>
+                  </pic:spPr>
+                </pic:pic>
+              </a:graphicData>
+            </a:graphic>
+          </wp:inline>
+        </w:drawing>
+      </w:r>
     </w:p>
     <w:p/>
     <w:p/>
@@ -6845,12 +8502,12 @@
       </w:pPr>
     </w:p>
     <w:sectPr>
-      <w:headerReference w:type="even" r:id="rId11"/>
-      <w:headerReference w:type="default" r:id="rId12"/>
-      <w:footerReference w:type="even" r:id="rId13"/>
-      <w:footerReference w:type="default" r:id="rId14"/>
-      <w:headerReference w:type="first" r:id="rId15"/>
-      <w:footerReference w:type="first" r:id="rId16"/>
+      <w:headerReference w:type="even" r:id="rId16"/>
+      <w:headerReference w:type="default" r:id="rId17"/>
+      <w:footerReference w:type="even" r:id="rId18"/>
+      <w:footerReference w:type="default" r:id="rId19"/>
+      <w:headerReference w:type="first" r:id="rId20"/>
+      <w:footerReference w:type="first" r:id="rId21"/>
       <w:pgSz w:w="11906" w:h="16838"/>
       <w:pgMar w:top="1440" w:right="1440" w:bottom="1440" w:left="1440" w:header="708" w:footer="708" w:gutter="0"/>
       <w:cols w:space="708"/>
@@ -7092,7 +8749,7 @@
   <w:abstractNum w:abstractNumId="0" w15:restartNumberingAfterBreak="0">
     <w:nsid w:val="FFFFFF7C"/>
     <w:multiLevelType w:val="singleLevel"/>
-    <w:tmpl w:val="32741308"/>
+    <w:tmpl w:val="E834C896"/>
     <w:lvl w:ilvl="0">
       <w:start w:val="1"/>
       <w:numFmt w:val="decimal"/>
@@ -7143,7 +8800,7 @@
   <w:abstractNum w:abstractNumId="3" w15:restartNumberingAfterBreak="0">
     <w:nsid w:val="FFFFFF7F"/>
     <w:multiLevelType w:val="singleLevel"/>
-    <w:tmpl w:val="6BE0CB14"/>
+    <w:tmpl w:val="22E86DCE"/>
     <w:lvl w:ilvl="0">
       <w:start w:val="1"/>
       <w:numFmt w:val="decimal"/>
@@ -7160,7 +8817,7 @@
   <w:abstractNum w:abstractNumId="4" w15:restartNumberingAfterBreak="0">
     <w:nsid w:val="FFFFFF80"/>
     <w:multiLevelType w:val="singleLevel"/>
-    <w:tmpl w:val="DA326BD0"/>
+    <w:tmpl w:val="4C6EA2C6"/>
     <w:lvl w:ilvl="0">
       <w:start w:val="1"/>
       <w:numFmt w:val="bullet"/>
@@ -7180,7 +8837,7 @@
   <w:abstractNum w:abstractNumId="5" w15:restartNumberingAfterBreak="0">
     <w:nsid w:val="FFFFFF81"/>
     <w:multiLevelType w:val="singleLevel"/>
-    <w:tmpl w:val="40149D7A"/>
+    <w:tmpl w:val="5510D24C"/>
     <w:lvl w:ilvl="0">
       <w:start w:val="1"/>
       <w:numFmt w:val="bullet"/>
@@ -7200,7 +8857,7 @@
   <w:abstractNum w:abstractNumId="6" w15:restartNumberingAfterBreak="0">
     <w:nsid w:val="FFFFFF82"/>
     <w:multiLevelType w:val="singleLevel"/>
-    <w:tmpl w:val="96EECD7A"/>
+    <w:tmpl w:val="9EB4DD16"/>
     <w:lvl w:ilvl="0">
       <w:start w:val="1"/>
       <w:numFmt w:val="bullet"/>
@@ -10872,7 +12529,7 @@
   <w:style w:type="paragraph" w:default="1" w:styleId="Normal">
     <w:name w:val="Normal"/>
     <w:qFormat/>
-    <w:rsid w:val="00285B01"/>
+    <w:rsid w:val="00210BE5"/>
     <w:pPr>
       <w:spacing w:after="240" w:line="300" w:lineRule="auto"/>
     </w:pPr>
@@ -10890,7 +12547,7 @@
     <w:link w:val="Heading1Char"/>
     <w:uiPriority w:val="9"/>
     <w:qFormat/>
-    <w:rsid w:val="00285B01"/>
+    <w:rsid w:val="00210BE5"/>
     <w:pPr>
       <w:keepNext/>
       <w:keepLines/>
@@ -10912,7 +12569,7 @@
     <w:uiPriority w:val="9"/>
     <w:unhideWhenUsed/>
     <w:qFormat/>
-    <w:rsid w:val="00285B01"/>
+    <w:rsid w:val="00210BE5"/>
     <w:pPr>
       <w:keepNext/>
       <w:keepLines/>
@@ -10933,7 +12590,7 @@
     <w:link w:val="Heading3Char"/>
     <w:uiPriority w:val="9"/>
     <w:unhideWhenUsed/>
-    <w:rsid w:val="00285B01"/>
+    <w:rsid w:val="00210BE5"/>
     <w:pPr>
       <w:keepNext/>
       <w:keepLines/>
@@ -10954,7 +12611,7 @@
     <w:link w:val="Heading4Char"/>
     <w:uiPriority w:val="9"/>
     <w:unhideWhenUsed/>
-    <w:rsid w:val="00285B01"/>
+    <w:rsid w:val="00210BE5"/>
     <w:pPr>
       <w:keepNext/>
       <w:keepLines/>
@@ -10977,7 +12634,7 @@
     <w:link w:val="Heading5Char"/>
     <w:uiPriority w:val="9"/>
     <w:unhideWhenUsed/>
-    <w:rsid w:val="00285B01"/>
+    <w:rsid w:val="00210BE5"/>
     <w:pPr>
       <w:keepNext/>
       <w:keepLines/>
@@ -11001,7 +12658,7 @@
     <w:uiPriority w:val="9"/>
     <w:unhideWhenUsed/>
     <w:qFormat/>
-    <w:rsid w:val="00285B01"/>
+    <w:rsid w:val="00210BE5"/>
     <w:pPr>
       <w:keepNext/>
       <w:keepLines/>
@@ -11026,7 +12683,7 @@
     <w:semiHidden/>
     <w:unhideWhenUsed/>
     <w:qFormat/>
-    <w:rsid w:val="00285B01"/>
+    <w:rsid w:val="00210BE5"/>
     <w:pPr>
       <w:keepNext/>
       <w:keepLines/>
@@ -11047,7 +12704,7 @@
     <w:semiHidden/>
     <w:unhideWhenUsed/>
     <w:qFormat/>
-    <w:rsid w:val="00285B01"/>
+    <w:rsid w:val="00210BE5"/>
     <w:pPr>
       <w:keepNext/>
       <w:keepLines/>
@@ -11070,7 +12727,7 @@
     <w:semiHidden/>
     <w:unhideWhenUsed/>
     <w:qFormat/>
-    <w:rsid w:val="00285B01"/>
+    <w:rsid w:val="00210BE5"/>
     <w:pPr>
       <w:keepNext/>
       <w:keepLines/>
@@ -11087,7 +12744,7 @@
     <w:uiPriority w:val="1"/>
     <w:semiHidden/>
     <w:unhideWhenUsed/>
-    <w:rsid w:val="00285B01"/>
+    <w:rsid w:val="00210BE5"/>
   </w:style>
   <w:style w:type="table" w:default="1" w:styleId="TableNormal">
     <w:name w:val="Normal Table"/>
@@ -11109,7 +12766,7 @@
     <w:uiPriority w:val="99"/>
     <w:semiHidden/>
     <w:unhideWhenUsed/>
-    <w:rsid w:val="00285B01"/>
+    <w:rsid w:val="00210BE5"/>
   </w:style>
   <w:style w:type="paragraph" w:styleId="Title">
     <w:name w:val="Title"/>
@@ -11149,7 +12806,7 @@
     <w:basedOn w:val="DefaultParagraphFont"/>
     <w:link w:val="Heading1"/>
     <w:uiPriority w:val="9"/>
-    <w:rsid w:val="00285B01"/>
+    <w:rsid w:val="00210BE5"/>
     <w:rPr>
       <w:rFonts w:asciiTheme="majorHAnsi" w:eastAsiaTheme="majorEastAsia" w:hAnsiTheme="majorHAnsi" w:cstheme="majorBidi"/>
       <w:color w:val="31378B" w:themeColor="text2"/>
@@ -11163,7 +12820,7 @@
     <w:basedOn w:val="DefaultParagraphFont"/>
     <w:link w:val="Heading2"/>
     <w:uiPriority w:val="9"/>
-    <w:rsid w:val="00285B01"/>
+    <w:rsid w:val="00210BE5"/>
     <w:rPr>
       <w:rFonts w:asciiTheme="majorHAnsi" w:eastAsiaTheme="majorEastAsia" w:hAnsiTheme="majorHAnsi" w:cstheme="majorBidi"/>
       <w:color w:val="31378B" w:themeColor="text2"/>
@@ -11177,7 +12834,7 @@
     <w:basedOn w:val="DefaultParagraphFont"/>
     <w:link w:val="Heading3"/>
     <w:uiPriority w:val="9"/>
-    <w:rsid w:val="00285B01"/>
+    <w:rsid w:val="00210BE5"/>
     <w:rPr>
       <w:rFonts w:asciiTheme="majorHAnsi" w:eastAsiaTheme="majorEastAsia" w:hAnsiTheme="majorHAnsi" w:cstheme="majorBidi"/>
       <w:color w:val="31378B" w:themeColor="text2"/>
@@ -11191,7 +12848,7 @@
     <w:basedOn w:val="DefaultParagraphFont"/>
     <w:link w:val="Heading4"/>
     <w:uiPriority w:val="9"/>
-    <w:rsid w:val="00285B01"/>
+    <w:rsid w:val="00210BE5"/>
     <w:rPr>
       <w:rFonts w:asciiTheme="majorHAnsi" w:eastAsiaTheme="majorEastAsia" w:hAnsiTheme="majorHAnsi" w:cstheme="majorBidi"/>
       <w:b/>
@@ -11208,7 +12865,7 @@
     <w:basedOn w:val="DefaultParagraphFont"/>
     <w:link w:val="Heading5"/>
     <w:uiPriority w:val="9"/>
-    <w:rsid w:val="00285B01"/>
+    <w:rsid w:val="00210BE5"/>
     <w:rPr>
       <w:rFonts w:asciiTheme="majorHAnsi" w:eastAsiaTheme="majorEastAsia" w:hAnsiTheme="majorHAnsi" w:cstheme="majorBidi"/>
       <w:b/>
@@ -11224,7 +12881,7 @@
     <w:basedOn w:val="DefaultParagraphFont"/>
     <w:link w:val="Heading6"/>
     <w:uiPriority w:val="9"/>
-    <w:rsid w:val="00285B01"/>
+    <w:rsid w:val="00210BE5"/>
     <w:rPr>
       <w:rFonts w:asciiTheme="majorHAnsi" w:eastAsiaTheme="majorEastAsia" w:hAnsiTheme="majorHAnsi" w:cstheme="majorBidi"/>
       <w:i/>
@@ -11241,7 +12898,7 @@
     <w:link w:val="Heading7"/>
     <w:uiPriority w:val="9"/>
     <w:semiHidden/>
-    <w:rsid w:val="00285B01"/>
+    <w:rsid w:val="00210BE5"/>
     <w:rPr>
       <w:rFonts w:asciiTheme="majorHAnsi" w:eastAsiaTheme="majorEastAsia" w:hAnsiTheme="majorHAnsi" w:cstheme="majorBidi"/>
       <w:color w:val="005878" w:themeColor="accent1" w:themeShade="80"/>
@@ -11255,7 +12912,7 @@
     <w:link w:val="Heading8"/>
     <w:uiPriority w:val="9"/>
     <w:semiHidden/>
-    <w:rsid w:val="00285B01"/>
+    <w:rsid w:val="00210BE5"/>
     <w:rPr>
       <w:rFonts w:asciiTheme="majorHAnsi" w:eastAsiaTheme="majorEastAsia" w:hAnsiTheme="majorHAnsi" w:cstheme="majorBidi"/>
       <w:color w:val="244061" w:themeColor="accent2" w:themeShade="80"/>
@@ -11270,7 +12927,7 @@
     <w:link w:val="Heading9"/>
     <w:uiPriority w:val="9"/>
     <w:semiHidden/>
-    <w:rsid w:val="00285B01"/>
+    <w:rsid w:val="00210BE5"/>
     <w:rPr>
       <w:rFonts w:asciiTheme="majorHAnsi" w:eastAsiaTheme="majorEastAsia" w:hAnsiTheme="majorHAnsi" w:cstheme="majorBidi"/>
       <w:color w:val="005878" w:themeColor="accent6" w:themeShade="80"/>
@@ -11282,7 +12939,7 @@
     <w:name w:val="Hyperlink"/>
     <w:basedOn w:val="DefaultParagraphFont"/>
     <w:uiPriority w:val="99"/>
-    <w:rsid w:val="00285B01"/>
+    <w:rsid w:val="00210BE5"/>
     <w:rPr>
       <w:rFonts w:cs="Times New Roman"/>
       <w:color w:val="0000FF"/>
@@ -11293,7 +12950,7 @@
     <w:name w:val="FollowedHyperlink"/>
     <w:basedOn w:val="DefaultParagraphFont"/>
     <w:uiPriority w:val="99"/>
-    <w:rsid w:val="00285B01"/>
+    <w:rsid w:val="00210BE5"/>
     <w:rPr>
       <w:rFonts w:cs="Times New Roman"/>
       <w:color w:val="606420"/>
@@ -11304,7 +12961,7 @@
     <w:name w:val="page number"/>
     <w:basedOn w:val="DefaultParagraphFont"/>
     <w:uiPriority w:val="99"/>
-    <w:rsid w:val="00285B01"/>
+    <w:rsid w:val="00210BE5"/>
     <w:rPr>
       <w:rFonts w:cs="Times New Roman"/>
     </w:rPr>
@@ -11315,7 +12972,7 @@
     <w:uiPriority w:val="99"/>
     <w:semiHidden/>
     <w:unhideWhenUsed/>
-    <w:rsid w:val="00285B01"/>
+    <w:rsid w:val="00210BE5"/>
     <w:rPr>
       <w:color w:val="808080"/>
       <w:shd w:val="clear" w:color="auto" w:fill="E6E6E6"/>
@@ -11327,7 +12984,7 @@
     <w:next w:val="Normal"/>
     <w:autoRedefine/>
     <w:qFormat/>
-    <w:rsid w:val="00285B01"/>
+    <w:rsid w:val="00210BE5"/>
     <w:pPr>
       <w:pBdr>
         <w:top w:val="none" w:sz="0" w:space="0" w:color="auto"/>
@@ -11343,7 +13000,7 @@
     <w:basedOn w:val="Normal"/>
     <w:link w:val="CommandChar"/>
     <w:qFormat/>
-    <w:rsid w:val="00285B01"/>
+    <w:rsid w:val="00210BE5"/>
     <w:pPr>
       <w:spacing w:line="240" w:lineRule="auto"/>
       <w:ind w:left="284"/>
@@ -11357,7 +13014,7 @@
     <w:name w:val="Code Heading"/>
     <w:basedOn w:val="Normal"/>
     <w:uiPriority w:val="99"/>
-    <w:rsid w:val="00285B01"/>
+    <w:rsid w:val="00210BE5"/>
     <w:pPr>
       <w:autoSpaceDE w:val="0"/>
       <w:autoSpaceDN w:val="0"/>
@@ -11376,7 +13033,7 @@
     <w:basedOn w:val="BodyText"/>
     <w:link w:val="PathChar"/>
     <w:qFormat/>
-    <w:rsid w:val="00285B01"/>
+    <w:rsid w:val="00210BE5"/>
     <w:pPr>
       <w:jc w:val="both"/>
     </w:pPr>
@@ -11391,7 +13048,7 @@
     <w:basedOn w:val="DefaultParagraphFont"/>
     <w:uiPriority w:val="99"/>
     <w:semiHidden/>
-    <w:rsid w:val="00285B01"/>
+    <w:rsid w:val="00210BE5"/>
     <w:rPr>
       <w:color w:val="808080"/>
     </w:rPr>
@@ -11403,7 +13060,7 @@
     <w:uiPriority w:val="99"/>
     <w:semiHidden/>
     <w:unhideWhenUsed/>
-    <w:rsid w:val="00285B01"/>
+    <w:rsid w:val="00210BE5"/>
     <w:pPr>
       <w:tabs>
         <w:tab w:val="left" w:pos="916"/>
@@ -11437,7 +13094,7 @@
     <w:link w:val="HTMLPreformatted"/>
     <w:uiPriority w:val="99"/>
     <w:semiHidden/>
-    <w:rsid w:val="00285B01"/>
+    <w:rsid w:val="00210BE5"/>
     <w:rPr>
       <w:rFonts w:ascii="Courier New" w:eastAsiaTheme="minorEastAsia" w:hAnsi="Courier New" w:cs="Courier New"/>
       <w:color w:val="000000" w:themeColor="text1"/>
@@ -11452,7 +13109,7 @@
     <w:next w:val="SourceCode"/>
     <w:link w:val="SourceCodeStrongChar"/>
     <w:qFormat/>
-    <w:rsid w:val="00285B01"/>
+    <w:rsid w:val="00210BE5"/>
     <w:rPr>
       <w:b/>
     </w:rPr>
@@ -11460,7 +13117,7 @@
   <w:style w:type="numbering" w:customStyle="1" w:styleId="KennysListStyles">
     <w:name w:val="KennysListStyles"/>
     <w:uiPriority w:val="99"/>
-    <w:rsid w:val="00285B01"/>
+    <w:rsid w:val="00210BE5"/>
     <w:pPr>
       <w:numPr>
         <w:numId w:val="1"/>
@@ -11472,7 +13129,7 @@
     <w:basedOn w:val="Normal"/>
     <w:next w:val="Answer"/>
     <w:qFormat/>
-    <w:rsid w:val="00285B01"/>
+    <w:rsid w:val="00210BE5"/>
     <w:rPr>
       <w:b/>
     </w:rPr>
@@ -11481,7 +13138,7 @@
     <w:name w:val="Answer"/>
     <w:basedOn w:val="Normal"/>
     <w:qFormat/>
-    <w:rsid w:val="00285B01"/>
+    <w:rsid w:val="00210BE5"/>
     <w:pPr>
       <w:spacing w:line="240" w:lineRule="auto"/>
     </w:pPr>
@@ -11493,7 +13150,7 @@
     <w:name w:val="Chapter Heading"/>
     <w:basedOn w:val="Heading1"/>
     <w:qFormat/>
-    <w:rsid w:val="00285B01"/>
+    <w:rsid w:val="00210BE5"/>
     <w:pPr>
       <w:numPr>
         <w:numId w:val="6"/>
@@ -11509,7 +13166,7 @@
     <w:name w:val="Table Grid"/>
     <w:basedOn w:val="TableNormal"/>
     <w:uiPriority w:val="59"/>
-    <w:rsid w:val="00285B01"/>
+    <w:rsid w:val="00210BE5"/>
     <w:tblPr>
       <w:tblBorders>
         <w:top w:val="single" w:sz="4" w:space="0" w:color="auto"/>
@@ -11524,7 +13181,7 @@
   <w:style w:type="numbering" w:customStyle="1" w:styleId="Headings">
     <w:name w:val="Headings"/>
     <w:uiPriority w:val="99"/>
-    <w:rsid w:val="00285B01"/>
+    <w:rsid w:val="00210BE5"/>
     <w:pPr>
       <w:numPr>
         <w:numId w:val="2"/>
@@ -11535,7 +13192,7 @@
     <w:name w:val="Question Section"/>
     <w:basedOn w:val="Heading2"/>
     <w:qFormat/>
-    <w:rsid w:val="00285B01"/>
+    <w:rsid w:val="00210BE5"/>
     <w:rPr>
       <w:b/>
       <w:color w:val="403152" w:themeColor="accent4" w:themeShade="80"/>
@@ -11545,7 +13202,7 @@
     <w:name w:val="Table Caption"/>
     <w:basedOn w:val="Normal"/>
     <w:qFormat/>
-    <w:rsid w:val="00285B01"/>
+    <w:rsid w:val="00210BE5"/>
     <w:rPr>
       <w:smallCaps/>
     </w:rPr>
@@ -11553,7 +13210,7 @@
   <w:style w:type="paragraph" w:customStyle="1" w:styleId="SourceCodeCaption">
     <w:name w:val="Source Code Caption"/>
     <w:basedOn w:val="Normal"/>
-    <w:rsid w:val="00285B01"/>
+    <w:rsid w:val="00210BE5"/>
     <w:pPr>
       <w:spacing w:after="0" w:line="240" w:lineRule="auto"/>
     </w:pPr>
@@ -11566,7 +13223,7 @@
     <w:name w:val="Code Listing"/>
     <w:basedOn w:val="Normal"/>
     <w:qFormat/>
-    <w:rsid w:val="00285B01"/>
+    <w:rsid w:val="00210BE5"/>
     <w:pPr>
       <w:keepNext/>
       <w:shd w:val="clear" w:color="auto" w:fill="FFFFFF" w:themeFill="background1"/>
@@ -11588,7 +13245,7 @@
     <w:link w:val="QuoteChar"/>
     <w:uiPriority w:val="29"/>
     <w:qFormat/>
-    <w:rsid w:val="00285B01"/>
+    <w:rsid w:val="00210BE5"/>
     <w:pPr>
       <w:spacing w:before="120"/>
       <w:ind w:left="720" w:right="720"/>
@@ -11604,7 +13261,7 @@
     <w:basedOn w:val="DefaultParagraphFont"/>
     <w:link w:val="Quote"/>
     <w:uiPriority w:val="29"/>
-    <w:rsid w:val="00285B01"/>
+    <w:rsid w:val="00210BE5"/>
     <w:rPr>
       <w:rFonts w:eastAsiaTheme="minorEastAsia"/>
       <w:i/>
@@ -11621,7 +13278,7 @@
     <w:uiPriority w:val="35"/>
     <w:unhideWhenUsed/>
     <w:qFormat/>
-    <w:rsid w:val="00285B01"/>
+    <w:rsid w:val="00210BE5"/>
     <w:pPr>
       <w:ind w:left="240"/>
     </w:pPr>
@@ -11638,7 +13295,7 @@
     <w:basedOn w:val="Normal"/>
     <w:next w:val="ListBullet"/>
     <w:qFormat/>
-    <w:rsid w:val="00285B01"/>
+    <w:rsid w:val="00210BE5"/>
     <w:rPr>
       <w:b/>
       <w:smallCaps/>
@@ -11648,7 +13305,7 @@
     <w:name w:val="Numbered List"/>
     <w:basedOn w:val="Normal"/>
     <w:qFormat/>
-    <w:rsid w:val="00285B01"/>
+    <w:rsid w:val="00210BE5"/>
     <w:pPr>
       <w:numPr>
         <w:numId w:val="3"/>
@@ -11665,7 +13322,7 @@
     <w:basedOn w:val="Normal"/>
     <w:next w:val="ListNumber"/>
     <w:qFormat/>
-    <w:rsid w:val="00285B01"/>
+    <w:rsid w:val="00210BE5"/>
     <w:pPr>
       <w:ind w:left="357" w:hanging="357"/>
       <w:contextualSpacing/>
@@ -11680,7 +13337,7 @@
     <w:basedOn w:val="Normal"/>
     <w:uiPriority w:val="99"/>
     <w:unhideWhenUsed/>
-    <w:rsid w:val="00285B01"/>
+    <w:rsid w:val="00210BE5"/>
     <w:pPr>
       <w:numPr>
         <w:numId w:val="4"/>
@@ -11691,14 +13348,14 @@
   <w:style w:type="paragraph" w:customStyle="1" w:styleId="NumberedBullet">
     <w:name w:val="Numbered Bullet"/>
     <w:basedOn w:val="NumberedList"/>
-    <w:rsid w:val="00285B01"/>
+    <w:rsid w:val="00210BE5"/>
   </w:style>
   <w:style w:type="paragraph" w:styleId="ListNumber">
     <w:name w:val="List Number"/>
     <w:basedOn w:val="Normal"/>
     <w:uiPriority w:val="99"/>
     <w:unhideWhenUsed/>
-    <w:rsid w:val="00285B01"/>
+    <w:rsid w:val="00210BE5"/>
     <w:pPr>
       <w:numPr>
         <w:numId w:val="5"/>
@@ -11710,7 +13367,7 @@
     <w:name w:val="RowAndColumnStyle"/>
     <w:basedOn w:val="TableNormal"/>
     <w:uiPriority w:val="99"/>
-    <w:rsid w:val="00285B01"/>
+    <w:rsid w:val="00210BE5"/>
     <w:pPr>
       <w:spacing w:after="0" w:line="240" w:lineRule="auto"/>
     </w:pPr>
@@ -11788,7 +13445,7 @@
     <w:name w:val="ColumnHeaderTableStyle"/>
     <w:basedOn w:val="TableNormal"/>
     <w:uiPriority w:val="99"/>
-    <w:rsid w:val="00285B01"/>
+    <w:rsid w:val="00210BE5"/>
     <w:pPr>
       <w:spacing w:before="120" w:after="120" w:line="240" w:lineRule="auto"/>
     </w:pPr>
@@ -11859,7 +13516,7 @@
     <w:name w:val="ColumnHeaderOnly"/>
     <w:basedOn w:val="TableNormal"/>
     <w:uiPriority w:val="99"/>
-    <w:rsid w:val="00285B01"/>
+    <w:rsid w:val="00210BE5"/>
     <w:rPr>
       <w:rFonts w:eastAsiaTheme="minorEastAsia"/>
       <w:lang w:eastAsia="en-GB"/>
@@ -11870,7 +13527,7 @@
     <w:name w:val="Command Output"/>
     <w:basedOn w:val="Normal"/>
     <w:qFormat/>
-    <w:rsid w:val="00285B01"/>
+    <w:rsid w:val="00210BE5"/>
     <w:pPr>
       <w:spacing w:after="0" w:line="240" w:lineRule="auto"/>
       <w:ind w:left="284"/>
@@ -11886,7 +13543,7 @@
     <w:basedOn w:val="DefaultParagraphFont"/>
     <w:uiPriority w:val="20"/>
     <w:qFormat/>
-    <w:rsid w:val="00285B01"/>
+    <w:rsid w:val="00210BE5"/>
     <w:rPr>
       <w:i/>
       <w:iCs/>
@@ -11897,7 +13554,7 @@
     <w:basedOn w:val="DefaultParagraphFont"/>
     <w:uiPriority w:val="21"/>
     <w:qFormat/>
-    <w:rsid w:val="00285B01"/>
+    <w:rsid w:val="00210BE5"/>
     <w:rPr>
       <w:b w:val="0"/>
       <w:bCs w:val="0"/>
@@ -11911,7 +13568,7 @@
     <w:basedOn w:val="Normal"/>
     <w:next w:val="Normal"/>
     <w:qFormat/>
-    <w:rsid w:val="00285B01"/>
+    <w:rsid w:val="00210BE5"/>
     <w:pPr>
       <w:spacing w:before="240"/>
     </w:pPr>
@@ -11926,7 +13583,7 @@
     <w:next w:val="Normal"/>
     <w:autoRedefine/>
     <w:qFormat/>
-    <w:rsid w:val="00285B01"/>
+    <w:rsid w:val="00210BE5"/>
     <w:pPr>
       <w:pBdr>
         <w:top w:val="single" w:sz="24" w:space="5" w:color="auto"/>
@@ -11953,7 +13610,7 @@
     <w:link w:val="HeaderChar"/>
     <w:uiPriority w:val="99"/>
     <w:unhideWhenUsed/>
-    <w:rsid w:val="00285B01"/>
+    <w:rsid w:val="00210BE5"/>
     <w:pPr>
       <w:tabs>
         <w:tab w:val="center" w:pos="4513"/>
@@ -11971,7 +13628,7 @@
     <w:basedOn w:val="DefaultParagraphFont"/>
     <w:link w:val="Header"/>
     <w:uiPriority w:val="99"/>
-    <w:rsid w:val="00285B01"/>
+    <w:rsid w:val="00210BE5"/>
     <w:rPr>
       <w:rFonts w:eastAsiaTheme="minorEastAsia"/>
       <w:color w:val="31378B" w:themeColor="text2"/>
@@ -11985,7 +13642,7 @@
     <w:link w:val="FooterChar"/>
     <w:uiPriority w:val="99"/>
     <w:unhideWhenUsed/>
-    <w:rsid w:val="00285B01"/>
+    <w:rsid w:val="00210BE5"/>
     <w:pPr>
       <w:tabs>
         <w:tab w:val="center" w:pos="4513"/>
@@ -11999,7 +13656,7 @@
     <w:basedOn w:val="DefaultParagraphFont"/>
     <w:link w:val="Footer"/>
     <w:uiPriority w:val="99"/>
-    <w:rsid w:val="00285B01"/>
+    <w:rsid w:val="00210BE5"/>
     <w:rPr>
       <w:rFonts w:eastAsiaTheme="minorEastAsia"/>
       <w:color w:val="000000" w:themeColor="text1"/>
@@ -12011,7 +13668,7 @@
     <w:name w:val="Question Sub Section"/>
     <w:basedOn w:val="Heading3"/>
     <w:qFormat/>
-    <w:rsid w:val="00285B01"/>
+    <w:rsid w:val="00210BE5"/>
     <w:rPr>
       <w:smallCaps/>
     </w:rPr>
@@ -12020,7 +13677,7 @@
     <w:name w:val="Table Cell Normal"/>
     <w:basedOn w:val="Normal"/>
     <w:qFormat/>
-    <w:rsid w:val="00285B01"/>
+    <w:rsid w:val="00210BE5"/>
     <w:pPr>
       <w:spacing w:before="120" w:after="120" w:line="240" w:lineRule="auto"/>
     </w:pPr>
@@ -12031,7 +13688,7 @@
     <w:next w:val="BodyText"/>
     <w:link w:val="strongChar"/>
     <w:qFormat/>
-    <w:rsid w:val="00285B01"/>
+    <w:rsid w:val="00210BE5"/>
     <w:rPr>
       <w:b/>
       <w:lang w:eastAsia="fi-FI"/>
@@ -12043,7 +13700,7 @@
     <w:next w:val="BodyText"/>
     <w:link w:val="emphasisChar"/>
     <w:qFormat/>
-    <w:rsid w:val="00285B01"/>
+    <w:rsid w:val="00210BE5"/>
     <w:rPr>
       <w:i/>
       <w:lang w:eastAsia="fi-FI"/>
@@ -12055,7 +13712,7 @@
     <w:basedOn w:val="Normal"/>
     <w:link w:val="BodyTextChar"/>
     <w:unhideWhenUsed/>
-    <w:rsid w:val="00285B01"/>
+    <w:rsid w:val="00210BE5"/>
     <w:pPr>
       <w:spacing w:after="120"/>
     </w:pPr>
@@ -12065,7 +13722,7 @@
     <w:aliases w:val="b Char"/>
     <w:basedOn w:val="DefaultParagraphFont"/>
     <w:link w:val="BodyText"/>
-    <w:rsid w:val="00285B01"/>
+    <w:rsid w:val="00210BE5"/>
     <w:rPr>
       <w:rFonts w:eastAsiaTheme="minorEastAsia"/>
       <w:color w:val="000000" w:themeColor="text1"/>
@@ -12077,7 +13734,7 @@
     <w:name w:val="strong Char"/>
     <w:basedOn w:val="DefaultParagraphFont"/>
     <w:link w:val="Strong1"/>
-    <w:rsid w:val="00285B01"/>
+    <w:rsid w:val="00210BE5"/>
     <w:rPr>
       <w:rFonts w:eastAsiaTheme="minorEastAsia"/>
       <w:b/>
@@ -12090,7 +13747,7 @@
     <w:name w:val="Path Char"/>
     <w:basedOn w:val="BodyTextChar"/>
     <w:link w:val="Path"/>
-    <w:rsid w:val="00285B01"/>
+    <w:rsid w:val="00210BE5"/>
     <w:rPr>
       <w:rFonts w:ascii="Courier New" w:eastAsiaTheme="minorEastAsia" w:hAnsi="Courier New"/>
       <w:noProof/>
@@ -12103,7 +13760,7 @@
     <w:name w:val="emphasis Char"/>
     <w:basedOn w:val="DefaultParagraphFont"/>
     <w:link w:val="Emphasis1"/>
-    <w:rsid w:val="00285B01"/>
+    <w:rsid w:val="00210BE5"/>
     <w:rPr>
       <w:rFonts w:eastAsiaTheme="minorEastAsia"/>
       <w:i/>
@@ -12118,7 +13775,7 @@
     <w:uiPriority w:val="99"/>
     <w:semiHidden/>
     <w:unhideWhenUsed/>
-    <w:rsid w:val="00285B01"/>
+    <w:rsid w:val="00210BE5"/>
     <w:rPr>
       <w:i/>
       <w:iCs/>
@@ -12128,7 +13785,7 @@
     <w:name w:val="Command Char"/>
     <w:basedOn w:val="DefaultParagraphFont"/>
     <w:link w:val="Command"/>
-    <w:rsid w:val="00285B01"/>
+    <w:rsid w:val="00210BE5"/>
     <w:rPr>
       <w:rFonts w:ascii="Courier New" w:eastAsiaTheme="minorEastAsia" w:hAnsi="Courier New"/>
       <w:color w:val="000000" w:themeColor="text1"/>
@@ -12141,7 +13798,7 @@
     <w:basedOn w:val="Normal"/>
     <w:link w:val="SourceCodeChar"/>
     <w:qFormat/>
-    <w:rsid w:val="00285B01"/>
+    <w:rsid w:val="00210BE5"/>
     <w:pPr>
       <w:spacing w:after="0" w:line="240" w:lineRule="auto"/>
       <w:ind w:left="238"/>
@@ -12159,7 +13816,7 @@
     <w:name w:val="Source Code Char"/>
     <w:basedOn w:val="DefaultParagraphFont"/>
     <w:link w:val="SourceCode"/>
-    <w:rsid w:val="00285B01"/>
+    <w:rsid w:val="00210BE5"/>
     <w:rPr>
       <w:rFonts w:ascii="Courier New" w:eastAsiaTheme="minorEastAsia" w:hAnsi="Courier New" w:cs="Consolas"/>
       <w:noProof/>
@@ -12173,7 +13830,7 @@
     <w:name w:val="Source Code Strong Char"/>
     <w:basedOn w:val="SourceCodeChar"/>
     <w:link w:val="SourceCodeStrong"/>
-    <w:rsid w:val="00285B01"/>
+    <w:rsid w:val="00210BE5"/>
     <w:rPr>
       <w:rFonts w:ascii="Courier New" w:eastAsiaTheme="minorEastAsia" w:hAnsi="Courier New" w:cs="Consolas"/>
       <w:b/>
@@ -12188,7 +13845,7 @@
     <w:name w:val="NumberedDescription"/>
     <w:basedOn w:val="TableNormal"/>
     <w:uiPriority w:val="99"/>
-    <w:rsid w:val="00285B01"/>
+    <w:rsid w:val="00210BE5"/>
     <w:pPr>
       <w:spacing w:after="0" w:line="240" w:lineRule="auto"/>
     </w:pPr>
@@ -12214,7 +13871,7 @@
     <w:name w:val="Document Title"/>
     <w:basedOn w:val="ChapterHeading"/>
     <w:qFormat/>
-    <w:rsid w:val="00285B01"/>
+    <w:rsid w:val="00210BE5"/>
     <w:pPr>
       <w:numPr>
         <w:numId w:val="0"/>
@@ -12231,7 +13888,7 @@
     <w:name w:val="Sub Title"/>
     <w:basedOn w:val="Heading1"/>
     <w:qFormat/>
-    <w:rsid w:val="00285B01"/>
+    <w:rsid w:val="00210BE5"/>
     <w:pPr>
       <w:spacing w:before="0"/>
       <w:jc w:val="right"/>
@@ -12247,7 +13904,7 @@
     <w:name w:val="Contains Section"/>
     <w:basedOn w:val="ListBullet"/>
     <w:qFormat/>
-    <w:rsid w:val="00285B01"/>
+    <w:rsid w:val="00210BE5"/>
     <w:pPr>
       <w:spacing w:after="0"/>
       <w:ind w:left="924" w:hanging="357"/>
@@ -12257,7 +13914,7 @@
     <w:name w:val="`"/>
     <w:basedOn w:val="Normal"/>
     <w:qFormat/>
-    <w:rsid w:val="00285B01"/>
+    <w:rsid w:val="00210BE5"/>
     <w:pPr>
       <w:pBdr>
         <w:bottom w:val="single" w:sz="4" w:space="1" w:color="auto"/>
@@ -12268,7 +13925,7 @@
     <w:name w:val="Contains Header"/>
     <w:basedOn w:val="ListBulletHeader"/>
     <w:qFormat/>
-    <w:rsid w:val="00285B01"/>
+    <w:rsid w:val="00210BE5"/>
     <w:pPr>
       <w:pBdr>
         <w:top w:val="single" w:sz="4" w:space="12" w:color="auto"/>
@@ -12280,7 +13937,7 @@
     <w:name w:val="Contains End"/>
     <w:basedOn w:val="Normal"/>
     <w:qFormat/>
-    <w:rsid w:val="00285B01"/>
+    <w:rsid w:val="00210BE5"/>
     <w:pPr>
       <w:pBdr>
         <w:bottom w:val="single" w:sz="4" w:space="1" w:color="auto"/>
@@ -12292,7 +13949,7 @@
     <w:name w:val="Quote CallOut"/>
     <w:basedOn w:val="Normal"/>
     <w:qFormat/>
-    <w:rsid w:val="00285B01"/>
+    <w:rsid w:val="00210BE5"/>
     <w:pPr>
       <w:pBdr>
         <w:left w:val="single" w:sz="24" w:space="12" w:color="00B0F0" w:themeColor="accent1"/>
@@ -12309,7 +13966,7 @@
     <w:basedOn w:val="QuoteCallOut"/>
     <w:next w:val="QuoteCallOut"/>
     <w:qFormat/>
-    <w:rsid w:val="00285B01"/>
+    <w:rsid w:val="00210BE5"/>
     <w:rPr>
       <w:b/>
       <w:smallCaps/>
@@ -12319,7 +13976,7 @@
     <w:name w:val="SimpleDefinition"/>
     <w:basedOn w:val="TableNormal"/>
     <w:uiPriority w:val="99"/>
-    <w:rsid w:val="00285B01"/>
+    <w:rsid w:val="00210BE5"/>
     <w:pPr>
       <w:spacing w:after="0" w:line="240" w:lineRule="auto"/>
     </w:pPr>
@@ -12388,7 +14045,7 @@
     <w:name w:val="Figure Style"/>
     <w:basedOn w:val="Normal"/>
     <w:qFormat/>
-    <w:rsid w:val="00285B01"/>
+    <w:rsid w:val="00210BE5"/>
     <w:pPr>
       <w:shd w:val="clear" w:color="auto" w:fill="FFFFFF" w:themeFill="background1"/>
       <w:spacing w:before="240"/>
@@ -12401,7 +14058,7 @@
     <w:basedOn w:val="Caption"/>
     <w:next w:val="Normal"/>
     <w:qFormat/>
-    <w:rsid w:val="00285B01"/>
+    <w:rsid w:val="00210BE5"/>
     <w:rPr>
       <w:i w:val="0"/>
       <w:color w:val="auto"/>
@@ -12411,7 +14068,7 @@
     <w:name w:val="Table Header"/>
     <w:basedOn w:val="ListBulletHeader"/>
     <w:qFormat/>
-    <w:rsid w:val="00285B01"/>
+    <w:rsid w:val="00210BE5"/>
     <w:pPr>
       <w:spacing w:after="120"/>
     </w:pPr>
@@ -12457,7 +14114,7 @@
     <w:name w:val="TutorialStep"/>
     <w:basedOn w:val="Normal"/>
     <w:qFormat/>
-    <w:rsid w:val="00285B01"/>
+    <w:rsid w:val="00210BE5"/>
     <w:pPr>
       <w:numPr>
         <w:numId w:val="7"/>
@@ -12473,7 +14130,7 @@
     <w:name w:val="Question Ankied"/>
     <w:basedOn w:val="Question"/>
     <w:qFormat/>
-    <w:rsid w:val="00285B01"/>
+    <w:rsid w:val="00210BE5"/>
     <w:rPr>
       <w:color w:val="7F7F7F" w:themeColor="text1" w:themeTint="80"/>
     </w:rPr>
@@ -12483,7 +14140,7 @@
     <w:basedOn w:val="Normal"/>
     <w:next w:val="Heading1"/>
     <w:qFormat/>
-    <w:rsid w:val="00285B01"/>
+    <w:rsid w:val="00210BE5"/>
     <w:rPr>
       <w:rFonts w:asciiTheme="majorHAnsi" w:hAnsiTheme="majorHAnsi"/>
       <w:color w:val="31378B" w:themeColor="text2"/>
@@ -12495,7 +14152,7 @@
     <w:name w:val="Appendice"/>
     <w:basedOn w:val="Heading2"/>
     <w:qFormat/>
-    <w:rsid w:val="00285B01"/>
+    <w:rsid w:val="00210BE5"/>
     <w:rPr>
       <w:sz w:val="28"/>
       <w:lang w:eastAsia="fi-FI"/>
@@ -12505,7 +14162,7 @@
     <w:name w:val="Question Esoteric"/>
     <w:basedOn w:val="Normal"/>
     <w:qFormat/>
-    <w:rsid w:val="00285B01"/>
+    <w:rsid w:val="00210BE5"/>
     <w:rPr>
       <w:color w:val="4BACC6" w:themeColor="accent5"/>
     </w:rPr>
@@ -12514,24 +14171,24 @@
     <w:name w:val="ToDo Section"/>
     <w:basedOn w:val="Heading1"/>
     <w:qFormat/>
-    <w:rsid w:val="00285B01"/>
+    <w:rsid w:val="00210BE5"/>
   </w:style>
   <w:style w:type="paragraph" w:customStyle="1" w:styleId="ToDoQuestionHeader">
     <w:name w:val="ToDo Question Header"/>
     <w:basedOn w:val="Question"/>
     <w:qFormat/>
-    <w:rsid w:val="00285B01"/>
+    <w:rsid w:val="00210BE5"/>
   </w:style>
   <w:style w:type="paragraph" w:customStyle="1" w:styleId="ToDoDetails">
     <w:name w:val="ToDoDetails"/>
     <w:basedOn w:val="Normal"/>
     <w:qFormat/>
-    <w:rsid w:val="00285B01"/>
+    <w:rsid w:val="00210BE5"/>
   </w:style>
   <w:style w:type="paragraph" w:customStyle="1" w:styleId="CodeExampleCode">
     <w:name w:val="Code Example Code"/>
     <w:basedOn w:val="Normal"/>
-    <w:rsid w:val="00285B01"/>
+    <w:rsid w:val="00210BE5"/>
     <w:rPr>
       <w:rFonts w:ascii="Times New Roman" w:eastAsia="Times New Roman" w:hAnsi="Times New Roman" w:cs="Times New Roman"/>
       <w:b/>
@@ -12544,7 +14201,7 @@
     <w:name w:val="Code Example Diagram"/>
     <w:basedOn w:val="Normal"/>
     <w:qFormat/>
-    <w:rsid w:val="00285B01"/>
+    <w:rsid w:val="00210BE5"/>
     <w:pPr>
       <w:spacing w:after="160" w:line="240" w:lineRule="auto"/>
     </w:pPr>
@@ -12558,7 +14215,7 @@
     <w:name w:val="Code Example Runtime"/>
     <w:basedOn w:val="Normal"/>
     <w:qFormat/>
-    <w:rsid w:val="00285B01"/>
+    <w:rsid w:val="00210BE5"/>
     <w:pPr>
       <w:spacing w:after="160" w:line="240" w:lineRule="auto"/>
     </w:pPr>
@@ -12573,7 +14230,7 @@
     <w:basedOn w:val="Normal"/>
     <w:link w:val="CodeExampleHeadingChar"/>
     <w:qFormat/>
-    <w:rsid w:val="00285B01"/>
+    <w:rsid w:val="00210BE5"/>
     <w:rPr>
       <w:b/>
       <w:smallCaps/>
@@ -12846,20 +14503,20 @@
     <w:name w:val="Headin"/>
     <w:basedOn w:val="Normal"/>
     <w:qFormat/>
-    <w:rsid w:val="00285B01"/>
+    <w:rsid w:val="00210BE5"/>
   </w:style>
   <w:style w:type="paragraph" w:customStyle="1" w:styleId="questionsubsection2">
     <w:name w:val="question sub section 2"/>
     <w:basedOn w:val="Heading4"/>
     <w:qFormat/>
-    <w:rsid w:val="00285B01"/>
+    <w:rsid w:val="00210BE5"/>
   </w:style>
   <w:style w:type="paragraph" w:customStyle="1" w:styleId="ListBulletHeader2">
     <w:name w:val="List Bullet Header 2"/>
     <w:basedOn w:val="Normal"/>
     <w:next w:val="ListBullet"/>
     <w:qFormat/>
-    <w:rsid w:val="00285B01"/>
+    <w:rsid w:val="00210BE5"/>
     <w:pPr>
       <w:spacing w:after="120"/>
     </w:pPr>
@@ -13110,7 +14767,7 @@
     <w:basedOn w:val="Heading5"/>
     <w:link w:val="DefChar"/>
     <w:qFormat/>
-    <w:rsid w:val="00285B01"/>
+    <w:rsid w:val="00210BE5"/>
     <w:rPr>
       <w:color w:val="31378B" w:themeColor="text2"/>
     </w:rPr>
@@ -13119,7 +14776,7 @@
     <w:name w:val="Code Example Heading Char"/>
     <w:basedOn w:val="DefaultParagraphFont"/>
     <w:link w:val="CodeExampleHeading"/>
-    <w:rsid w:val="00285B01"/>
+    <w:rsid w:val="00210BE5"/>
     <w:rPr>
       <w:rFonts w:eastAsiaTheme="minorEastAsia"/>
       <w:b/>
@@ -13133,7 +14790,7 @@
     <w:name w:val="Def Char"/>
     <w:basedOn w:val="CodeExampleHeadingChar"/>
     <w:link w:val="Def"/>
-    <w:rsid w:val="00285B01"/>
+    <w:rsid w:val="00210BE5"/>
     <w:rPr>
       <w:rFonts w:asciiTheme="majorHAnsi" w:eastAsiaTheme="majorEastAsia" w:hAnsiTheme="majorHAnsi" w:cstheme="majorBidi"/>
       <w:b/>
@@ -13285,7 +14942,7 @@
     <w:name w:val="Proof Heading"/>
     <w:basedOn w:val="Def"/>
     <w:qFormat/>
-    <w:rsid w:val="00285B01"/>
+    <w:rsid w:val="00210BE5"/>
     <w:rPr>
       <w:color w:val="00B0F0" w:themeColor="accent1"/>
     </w:rPr>
@@ -13304,7 +14961,7 @@
     <w:name w:val="Tutorial Step Text"/>
     <w:basedOn w:val="Normal"/>
     <w:qFormat/>
-    <w:rsid w:val="00285B01"/>
+    <w:rsid w:val="00210BE5"/>
     <w:pPr>
       <w:ind w:left="480"/>
     </w:pPr>
@@ -13314,7 +14971,7 @@
     <w:basedOn w:val="Strong1"/>
     <w:link w:val="KeywordChar"/>
     <w:qFormat/>
-    <w:rsid w:val="00285B01"/>
+    <w:rsid w:val="00210BE5"/>
     <w:rPr>
       <w:b w:val="0"/>
       <w:color w:val="31378B" w:themeColor="text2"/>
@@ -13324,7 +14981,7 @@
     <w:name w:val="Keyword Char"/>
     <w:basedOn w:val="strongChar"/>
     <w:link w:val="Keyword"/>
-    <w:rsid w:val="00285B01"/>
+    <w:rsid w:val="00210BE5"/>
     <w:rPr>
       <w:rFonts w:eastAsiaTheme="minorEastAsia"/>
       <w:b w:val="0"/>

--- a/notes/web/react/react.docx
+++ b/notes/web/react/react.docx
@@ -7803,24 +7803,14 @@
       <w:r>
         <w:t xml:space="preserve">Listing </w:t>
       </w:r>
-      <w:r>
-        <w:fldChar w:fldCharType="begin"/>
-      </w:r>
-      <w:r>
-        <w:instrText xml:space="preserve"> SEQ Listing \* ARABIC </w:instrText>
-      </w:r>
-      <w:r>
-        <w:fldChar w:fldCharType="separate"/>
-      </w:r>
-      <w:r>
-        <w:rPr>
-          <w:noProof/>
-        </w:rPr>
-        <w:t>1</w:t>
-      </w:r>
-      <w:r>
-        <w:fldChar w:fldCharType="end"/>
-      </w:r>
+      <w:fldSimple w:instr=" SEQ Listing \* ARABIC ">
+        <w:r>
+          <w:rPr>
+            <w:noProof/>
+          </w:rPr>
+          <w:t>1</w:t>
+        </w:r>
+      </w:fldSimple>
       <w:r>
         <w:t xml:space="preserve"> Math.ts</w:t>
       </w:r>
@@ -7923,24 +7913,14 @@
       <w:r>
         <w:t xml:space="preserve">Listing </w:t>
       </w:r>
-      <w:r>
-        <w:fldChar w:fldCharType="begin"/>
-      </w:r>
-      <w:r>
-        <w:instrText xml:space="preserve"> SEQ Listing \* ARABIC </w:instrText>
-      </w:r>
-      <w:r>
-        <w:fldChar w:fldCharType="separate"/>
-      </w:r>
-      <w:r>
-        <w:rPr>
-          <w:noProof/>
-        </w:rPr>
-        <w:t>2</w:t>
-      </w:r>
-      <w:r>
-        <w:fldChar w:fldCharType="end"/>
-      </w:r>
+      <w:fldSimple w:instr=" SEQ Listing \* ARABIC ">
+        <w:r>
+          <w:rPr>
+            <w:noProof/>
+          </w:rPr>
+          <w:t>2</w:t>
+        </w:r>
+      </w:fldSimple>
       <w:r>
         <w:t xml:space="preserve"> Math.test.ts</w:t>
       </w:r>
@@ -8191,13 +8171,7 @@
       </w:pPr>
       <w:r>
         <w:lastRenderedPageBreak/>
-        <w:t>Debug/Run Single Test</w:t>
-      </w:r>
-      <w:r>
-        <w:t xml:space="preserve"> </w:t>
-      </w:r>
-      <w:r>
-        <w:t>No Watch</w:t>
+        <w:t>Debug/Run Single Test No Watch</w:t>
       </w:r>
     </w:p>
     <w:p>
@@ -8749,7 +8723,7 @@
   <w:abstractNum w:abstractNumId="0" w15:restartNumberingAfterBreak="0">
     <w:nsid w:val="FFFFFF7C"/>
     <w:multiLevelType w:val="singleLevel"/>
-    <w:tmpl w:val="E834C896"/>
+    <w:tmpl w:val="AFEA3044"/>
     <w:lvl w:ilvl="0">
       <w:start w:val="1"/>
       <w:numFmt w:val="decimal"/>
@@ -8800,7 +8774,7 @@
   <w:abstractNum w:abstractNumId="3" w15:restartNumberingAfterBreak="0">
     <w:nsid w:val="FFFFFF7F"/>
     <w:multiLevelType w:val="singleLevel"/>
-    <w:tmpl w:val="22E86DCE"/>
+    <w:tmpl w:val="E11C9D34"/>
     <w:lvl w:ilvl="0">
       <w:start w:val="1"/>
       <w:numFmt w:val="decimal"/>
@@ -8817,7 +8791,7 @@
   <w:abstractNum w:abstractNumId="4" w15:restartNumberingAfterBreak="0">
     <w:nsid w:val="FFFFFF80"/>
     <w:multiLevelType w:val="singleLevel"/>
-    <w:tmpl w:val="4C6EA2C6"/>
+    <w:tmpl w:val="73C017F4"/>
     <w:lvl w:ilvl="0">
       <w:start w:val="1"/>
       <w:numFmt w:val="bullet"/>
@@ -8837,7 +8811,7 @@
   <w:abstractNum w:abstractNumId="5" w15:restartNumberingAfterBreak="0">
     <w:nsid w:val="FFFFFF81"/>
     <w:multiLevelType w:val="singleLevel"/>
-    <w:tmpl w:val="5510D24C"/>
+    <w:tmpl w:val="E6F02026"/>
     <w:lvl w:ilvl="0">
       <w:start w:val="1"/>
       <w:numFmt w:val="bullet"/>
@@ -8857,7 +8831,7 @@
   <w:abstractNum w:abstractNumId="6" w15:restartNumberingAfterBreak="0">
     <w:nsid w:val="FFFFFF82"/>
     <w:multiLevelType w:val="singleLevel"/>
-    <w:tmpl w:val="9EB4DD16"/>
+    <w:tmpl w:val="0DB8CF78"/>
     <w:lvl w:ilvl="0">
       <w:start w:val="1"/>
       <w:numFmt w:val="bullet"/>
@@ -12529,7 +12503,7 @@
   <w:style w:type="paragraph" w:default="1" w:styleId="Normal">
     <w:name w:val="Normal"/>
     <w:qFormat/>
-    <w:rsid w:val="00210BE5"/>
+    <w:rsid w:val="00D67B41"/>
     <w:pPr>
       <w:spacing w:after="240" w:line="300" w:lineRule="auto"/>
     </w:pPr>
@@ -12547,7 +12521,7 @@
     <w:link w:val="Heading1Char"/>
     <w:uiPriority w:val="9"/>
     <w:qFormat/>
-    <w:rsid w:val="00210BE5"/>
+    <w:rsid w:val="00D67B41"/>
     <w:pPr>
       <w:keepNext/>
       <w:keepLines/>
@@ -12569,7 +12543,7 @@
     <w:uiPriority w:val="9"/>
     <w:unhideWhenUsed/>
     <w:qFormat/>
-    <w:rsid w:val="00210BE5"/>
+    <w:rsid w:val="00D67B41"/>
     <w:pPr>
       <w:keepNext/>
       <w:keepLines/>
@@ -12590,7 +12564,7 @@
     <w:link w:val="Heading3Char"/>
     <w:uiPriority w:val="9"/>
     <w:unhideWhenUsed/>
-    <w:rsid w:val="00210BE5"/>
+    <w:rsid w:val="00D67B41"/>
     <w:pPr>
       <w:keepNext/>
       <w:keepLines/>
@@ -12611,7 +12585,7 @@
     <w:link w:val="Heading4Char"/>
     <w:uiPriority w:val="9"/>
     <w:unhideWhenUsed/>
-    <w:rsid w:val="00210BE5"/>
+    <w:rsid w:val="00D67B41"/>
     <w:pPr>
       <w:keepNext/>
       <w:keepLines/>
@@ -12634,7 +12608,7 @@
     <w:link w:val="Heading5Char"/>
     <w:uiPriority w:val="9"/>
     <w:unhideWhenUsed/>
-    <w:rsid w:val="00210BE5"/>
+    <w:rsid w:val="00D67B41"/>
     <w:pPr>
       <w:keepNext/>
       <w:keepLines/>
@@ -12658,7 +12632,7 @@
     <w:uiPriority w:val="9"/>
     <w:unhideWhenUsed/>
     <w:qFormat/>
-    <w:rsid w:val="00210BE5"/>
+    <w:rsid w:val="00D67B41"/>
     <w:pPr>
       <w:keepNext/>
       <w:keepLines/>
@@ -12683,7 +12657,7 @@
     <w:semiHidden/>
     <w:unhideWhenUsed/>
     <w:qFormat/>
-    <w:rsid w:val="00210BE5"/>
+    <w:rsid w:val="00D67B41"/>
     <w:pPr>
       <w:keepNext/>
       <w:keepLines/>
@@ -12704,7 +12678,7 @@
     <w:semiHidden/>
     <w:unhideWhenUsed/>
     <w:qFormat/>
-    <w:rsid w:val="00210BE5"/>
+    <w:rsid w:val="00D67B41"/>
     <w:pPr>
       <w:keepNext/>
       <w:keepLines/>
@@ -12727,7 +12701,7 @@
     <w:semiHidden/>
     <w:unhideWhenUsed/>
     <w:qFormat/>
-    <w:rsid w:val="00210BE5"/>
+    <w:rsid w:val="00D67B41"/>
     <w:pPr>
       <w:keepNext/>
       <w:keepLines/>
@@ -12744,7 +12718,7 @@
     <w:uiPriority w:val="1"/>
     <w:semiHidden/>
     <w:unhideWhenUsed/>
-    <w:rsid w:val="00210BE5"/>
+    <w:rsid w:val="00D67B41"/>
   </w:style>
   <w:style w:type="table" w:default="1" w:styleId="TableNormal">
     <w:name w:val="Normal Table"/>
@@ -12766,7 +12740,7 @@
     <w:uiPriority w:val="99"/>
     <w:semiHidden/>
     <w:unhideWhenUsed/>
-    <w:rsid w:val="00210BE5"/>
+    <w:rsid w:val="00D67B41"/>
   </w:style>
   <w:style w:type="paragraph" w:styleId="Title">
     <w:name w:val="Title"/>
@@ -12806,7 +12780,7 @@
     <w:basedOn w:val="DefaultParagraphFont"/>
     <w:link w:val="Heading1"/>
     <w:uiPriority w:val="9"/>
-    <w:rsid w:val="00210BE5"/>
+    <w:rsid w:val="00D67B41"/>
     <w:rPr>
       <w:rFonts w:asciiTheme="majorHAnsi" w:eastAsiaTheme="majorEastAsia" w:hAnsiTheme="majorHAnsi" w:cstheme="majorBidi"/>
       <w:color w:val="31378B" w:themeColor="text2"/>
@@ -12820,7 +12794,7 @@
     <w:basedOn w:val="DefaultParagraphFont"/>
     <w:link w:val="Heading2"/>
     <w:uiPriority w:val="9"/>
-    <w:rsid w:val="00210BE5"/>
+    <w:rsid w:val="00D67B41"/>
     <w:rPr>
       <w:rFonts w:asciiTheme="majorHAnsi" w:eastAsiaTheme="majorEastAsia" w:hAnsiTheme="majorHAnsi" w:cstheme="majorBidi"/>
       <w:color w:val="31378B" w:themeColor="text2"/>
@@ -12834,7 +12808,7 @@
     <w:basedOn w:val="DefaultParagraphFont"/>
     <w:link w:val="Heading3"/>
     <w:uiPriority w:val="9"/>
-    <w:rsid w:val="00210BE5"/>
+    <w:rsid w:val="00D67B41"/>
     <w:rPr>
       <w:rFonts w:asciiTheme="majorHAnsi" w:eastAsiaTheme="majorEastAsia" w:hAnsiTheme="majorHAnsi" w:cstheme="majorBidi"/>
       <w:color w:val="31378B" w:themeColor="text2"/>
@@ -12848,7 +12822,7 @@
     <w:basedOn w:val="DefaultParagraphFont"/>
     <w:link w:val="Heading4"/>
     <w:uiPriority w:val="9"/>
-    <w:rsid w:val="00210BE5"/>
+    <w:rsid w:val="00D67B41"/>
     <w:rPr>
       <w:rFonts w:asciiTheme="majorHAnsi" w:eastAsiaTheme="majorEastAsia" w:hAnsiTheme="majorHAnsi" w:cstheme="majorBidi"/>
       <w:b/>
@@ -12865,7 +12839,7 @@
     <w:basedOn w:val="DefaultParagraphFont"/>
     <w:link w:val="Heading5"/>
     <w:uiPriority w:val="9"/>
-    <w:rsid w:val="00210BE5"/>
+    <w:rsid w:val="00D67B41"/>
     <w:rPr>
       <w:rFonts w:asciiTheme="majorHAnsi" w:eastAsiaTheme="majorEastAsia" w:hAnsiTheme="majorHAnsi" w:cstheme="majorBidi"/>
       <w:b/>
@@ -12881,7 +12855,7 @@
     <w:basedOn w:val="DefaultParagraphFont"/>
     <w:link w:val="Heading6"/>
     <w:uiPriority w:val="9"/>
-    <w:rsid w:val="00210BE5"/>
+    <w:rsid w:val="00D67B41"/>
     <w:rPr>
       <w:rFonts w:asciiTheme="majorHAnsi" w:eastAsiaTheme="majorEastAsia" w:hAnsiTheme="majorHAnsi" w:cstheme="majorBidi"/>
       <w:i/>
@@ -12898,7 +12872,7 @@
     <w:link w:val="Heading7"/>
     <w:uiPriority w:val="9"/>
     <w:semiHidden/>
-    <w:rsid w:val="00210BE5"/>
+    <w:rsid w:val="00D67B41"/>
     <w:rPr>
       <w:rFonts w:asciiTheme="majorHAnsi" w:eastAsiaTheme="majorEastAsia" w:hAnsiTheme="majorHAnsi" w:cstheme="majorBidi"/>
       <w:color w:val="005878" w:themeColor="accent1" w:themeShade="80"/>
@@ -12912,7 +12886,7 @@
     <w:link w:val="Heading8"/>
     <w:uiPriority w:val="9"/>
     <w:semiHidden/>
-    <w:rsid w:val="00210BE5"/>
+    <w:rsid w:val="00D67B41"/>
     <w:rPr>
       <w:rFonts w:asciiTheme="majorHAnsi" w:eastAsiaTheme="majorEastAsia" w:hAnsiTheme="majorHAnsi" w:cstheme="majorBidi"/>
       <w:color w:val="244061" w:themeColor="accent2" w:themeShade="80"/>
@@ -12927,7 +12901,7 @@
     <w:link w:val="Heading9"/>
     <w:uiPriority w:val="9"/>
     <w:semiHidden/>
-    <w:rsid w:val="00210BE5"/>
+    <w:rsid w:val="00D67B41"/>
     <w:rPr>
       <w:rFonts w:asciiTheme="majorHAnsi" w:eastAsiaTheme="majorEastAsia" w:hAnsiTheme="majorHAnsi" w:cstheme="majorBidi"/>
       <w:color w:val="005878" w:themeColor="accent6" w:themeShade="80"/>
@@ -12939,7 +12913,7 @@
     <w:name w:val="Hyperlink"/>
     <w:basedOn w:val="DefaultParagraphFont"/>
     <w:uiPriority w:val="99"/>
-    <w:rsid w:val="00210BE5"/>
+    <w:rsid w:val="00D67B41"/>
     <w:rPr>
       <w:rFonts w:cs="Times New Roman"/>
       <w:color w:val="0000FF"/>
@@ -12950,7 +12924,7 @@
     <w:name w:val="FollowedHyperlink"/>
     <w:basedOn w:val="DefaultParagraphFont"/>
     <w:uiPriority w:val="99"/>
-    <w:rsid w:val="00210BE5"/>
+    <w:rsid w:val="00D67B41"/>
     <w:rPr>
       <w:rFonts w:cs="Times New Roman"/>
       <w:color w:val="606420"/>
@@ -12961,7 +12935,7 @@
     <w:name w:val="page number"/>
     <w:basedOn w:val="DefaultParagraphFont"/>
     <w:uiPriority w:val="99"/>
-    <w:rsid w:val="00210BE5"/>
+    <w:rsid w:val="00D67B41"/>
     <w:rPr>
       <w:rFonts w:cs="Times New Roman"/>
     </w:rPr>
@@ -12972,7 +12946,7 @@
     <w:uiPriority w:val="99"/>
     <w:semiHidden/>
     <w:unhideWhenUsed/>
-    <w:rsid w:val="00210BE5"/>
+    <w:rsid w:val="00D67B41"/>
     <w:rPr>
       <w:color w:val="808080"/>
       <w:shd w:val="clear" w:color="auto" w:fill="E6E6E6"/>
@@ -12984,7 +12958,7 @@
     <w:next w:val="Normal"/>
     <w:autoRedefine/>
     <w:qFormat/>
-    <w:rsid w:val="00210BE5"/>
+    <w:rsid w:val="00D67B41"/>
     <w:pPr>
       <w:pBdr>
         <w:top w:val="none" w:sz="0" w:space="0" w:color="auto"/>
@@ -13000,7 +12974,7 @@
     <w:basedOn w:val="Normal"/>
     <w:link w:val="CommandChar"/>
     <w:qFormat/>
-    <w:rsid w:val="00210BE5"/>
+    <w:rsid w:val="00D67B41"/>
     <w:pPr>
       <w:spacing w:line="240" w:lineRule="auto"/>
       <w:ind w:left="284"/>
@@ -13014,7 +12988,7 @@
     <w:name w:val="Code Heading"/>
     <w:basedOn w:val="Normal"/>
     <w:uiPriority w:val="99"/>
-    <w:rsid w:val="00210BE5"/>
+    <w:rsid w:val="00D67B41"/>
     <w:pPr>
       <w:autoSpaceDE w:val="0"/>
       <w:autoSpaceDN w:val="0"/>
@@ -13033,7 +13007,7 @@
     <w:basedOn w:val="BodyText"/>
     <w:link w:val="PathChar"/>
     <w:qFormat/>
-    <w:rsid w:val="00210BE5"/>
+    <w:rsid w:val="00D67B41"/>
     <w:pPr>
       <w:jc w:val="both"/>
     </w:pPr>
@@ -13048,7 +13022,7 @@
     <w:basedOn w:val="DefaultParagraphFont"/>
     <w:uiPriority w:val="99"/>
     <w:semiHidden/>
-    <w:rsid w:val="00210BE5"/>
+    <w:rsid w:val="00D67B41"/>
     <w:rPr>
       <w:color w:val="808080"/>
     </w:rPr>
@@ -13060,7 +13034,7 @@
     <w:uiPriority w:val="99"/>
     <w:semiHidden/>
     <w:unhideWhenUsed/>
-    <w:rsid w:val="00210BE5"/>
+    <w:rsid w:val="00D67B41"/>
     <w:pPr>
       <w:tabs>
         <w:tab w:val="left" w:pos="916"/>
@@ -13094,7 +13068,7 @@
     <w:link w:val="HTMLPreformatted"/>
     <w:uiPriority w:val="99"/>
     <w:semiHidden/>
-    <w:rsid w:val="00210BE5"/>
+    <w:rsid w:val="00D67B41"/>
     <w:rPr>
       <w:rFonts w:ascii="Courier New" w:eastAsiaTheme="minorEastAsia" w:hAnsi="Courier New" w:cs="Courier New"/>
       <w:color w:val="000000" w:themeColor="text1"/>
@@ -13109,7 +13083,7 @@
     <w:next w:val="SourceCode"/>
     <w:link w:val="SourceCodeStrongChar"/>
     <w:qFormat/>
-    <w:rsid w:val="00210BE5"/>
+    <w:rsid w:val="00D67B41"/>
     <w:rPr>
       <w:b/>
     </w:rPr>
@@ -13117,7 +13091,7 @@
   <w:style w:type="numbering" w:customStyle="1" w:styleId="KennysListStyles">
     <w:name w:val="KennysListStyles"/>
     <w:uiPriority w:val="99"/>
-    <w:rsid w:val="00210BE5"/>
+    <w:rsid w:val="00D67B41"/>
     <w:pPr>
       <w:numPr>
         <w:numId w:val="1"/>
@@ -13129,7 +13103,7 @@
     <w:basedOn w:val="Normal"/>
     <w:next w:val="Answer"/>
     <w:qFormat/>
-    <w:rsid w:val="00210BE5"/>
+    <w:rsid w:val="00D67B41"/>
     <w:rPr>
       <w:b/>
     </w:rPr>
@@ -13138,7 +13112,7 @@
     <w:name w:val="Answer"/>
     <w:basedOn w:val="Normal"/>
     <w:qFormat/>
-    <w:rsid w:val="00210BE5"/>
+    <w:rsid w:val="00D67B41"/>
     <w:pPr>
       <w:spacing w:line="240" w:lineRule="auto"/>
     </w:pPr>
@@ -13150,7 +13124,7 @@
     <w:name w:val="Chapter Heading"/>
     <w:basedOn w:val="Heading1"/>
     <w:qFormat/>
-    <w:rsid w:val="00210BE5"/>
+    <w:rsid w:val="00D67B41"/>
     <w:pPr>
       <w:numPr>
         <w:numId w:val="6"/>
@@ -13166,7 +13140,7 @@
     <w:name w:val="Table Grid"/>
     <w:basedOn w:val="TableNormal"/>
     <w:uiPriority w:val="59"/>
-    <w:rsid w:val="00210BE5"/>
+    <w:rsid w:val="00D67B41"/>
     <w:tblPr>
       <w:tblBorders>
         <w:top w:val="single" w:sz="4" w:space="0" w:color="auto"/>
@@ -13181,7 +13155,7 @@
   <w:style w:type="numbering" w:customStyle="1" w:styleId="Headings">
     <w:name w:val="Headings"/>
     <w:uiPriority w:val="99"/>
-    <w:rsid w:val="00210BE5"/>
+    <w:rsid w:val="00D67B41"/>
     <w:pPr>
       <w:numPr>
         <w:numId w:val="2"/>
@@ -13192,7 +13166,7 @@
     <w:name w:val="Question Section"/>
     <w:basedOn w:val="Heading2"/>
     <w:qFormat/>
-    <w:rsid w:val="00210BE5"/>
+    <w:rsid w:val="00D67B41"/>
     <w:rPr>
       <w:b/>
       <w:color w:val="403152" w:themeColor="accent4" w:themeShade="80"/>
@@ -13202,7 +13176,7 @@
     <w:name w:val="Table Caption"/>
     <w:basedOn w:val="Normal"/>
     <w:qFormat/>
-    <w:rsid w:val="00210BE5"/>
+    <w:rsid w:val="00D67B41"/>
     <w:rPr>
       <w:smallCaps/>
     </w:rPr>
@@ -13210,7 +13184,7 @@
   <w:style w:type="paragraph" w:customStyle="1" w:styleId="SourceCodeCaption">
     <w:name w:val="Source Code Caption"/>
     <w:basedOn w:val="Normal"/>
-    <w:rsid w:val="00210BE5"/>
+    <w:rsid w:val="00D67B41"/>
     <w:pPr>
       <w:spacing w:after="0" w:line="240" w:lineRule="auto"/>
     </w:pPr>
@@ -13223,7 +13197,7 @@
     <w:name w:val="Code Listing"/>
     <w:basedOn w:val="Normal"/>
     <w:qFormat/>
-    <w:rsid w:val="00210BE5"/>
+    <w:rsid w:val="00D67B41"/>
     <w:pPr>
       <w:keepNext/>
       <w:shd w:val="clear" w:color="auto" w:fill="FFFFFF" w:themeFill="background1"/>
@@ -13245,7 +13219,7 @@
     <w:link w:val="QuoteChar"/>
     <w:uiPriority w:val="29"/>
     <w:qFormat/>
-    <w:rsid w:val="00210BE5"/>
+    <w:rsid w:val="00D67B41"/>
     <w:pPr>
       <w:spacing w:before="120"/>
       <w:ind w:left="720" w:right="720"/>
@@ -13261,7 +13235,7 @@
     <w:basedOn w:val="DefaultParagraphFont"/>
     <w:link w:val="Quote"/>
     <w:uiPriority w:val="29"/>
-    <w:rsid w:val="00210BE5"/>
+    <w:rsid w:val="00D67B41"/>
     <w:rPr>
       <w:rFonts w:eastAsiaTheme="minorEastAsia"/>
       <w:i/>
@@ -13278,7 +13252,7 @@
     <w:uiPriority w:val="35"/>
     <w:unhideWhenUsed/>
     <w:qFormat/>
-    <w:rsid w:val="00210BE5"/>
+    <w:rsid w:val="00D67B41"/>
     <w:pPr>
       <w:ind w:left="240"/>
     </w:pPr>
@@ -13295,7 +13269,7 @@
     <w:basedOn w:val="Normal"/>
     <w:next w:val="ListBullet"/>
     <w:qFormat/>
-    <w:rsid w:val="00210BE5"/>
+    <w:rsid w:val="00D67B41"/>
     <w:rPr>
       <w:b/>
       <w:smallCaps/>
@@ -13305,7 +13279,7 @@
     <w:name w:val="Numbered List"/>
     <w:basedOn w:val="Normal"/>
     <w:qFormat/>
-    <w:rsid w:val="00210BE5"/>
+    <w:rsid w:val="00D67B41"/>
     <w:pPr>
       <w:numPr>
         <w:numId w:val="3"/>
@@ -13322,7 +13296,7 @@
     <w:basedOn w:val="Normal"/>
     <w:next w:val="ListNumber"/>
     <w:qFormat/>
-    <w:rsid w:val="00210BE5"/>
+    <w:rsid w:val="00D67B41"/>
     <w:pPr>
       <w:ind w:left="357" w:hanging="357"/>
       <w:contextualSpacing/>
@@ -13337,7 +13311,7 @@
     <w:basedOn w:val="Normal"/>
     <w:uiPriority w:val="99"/>
     <w:unhideWhenUsed/>
-    <w:rsid w:val="00210BE5"/>
+    <w:rsid w:val="00D67B41"/>
     <w:pPr>
       <w:numPr>
         <w:numId w:val="4"/>
@@ -13348,14 +13322,14 @@
   <w:style w:type="paragraph" w:customStyle="1" w:styleId="NumberedBullet">
     <w:name w:val="Numbered Bullet"/>
     <w:basedOn w:val="NumberedList"/>
-    <w:rsid w:val="00210BE5"/>
+    <w:rsid w:val="00D67B41"/>
   </w:style>
   <w:style w:type="paragraph" w:styleId="ListNumber">
     <w:name w:val="List Number"/>
     <w:basedOn w:val="Normal"/>
     <w:uiPriority w:val="99"/>
     <w:unhideWhenUsed/>
-    <w:rsid w:val="00210BE5"/>
+    <w:rsid w:val="00D67B41"/>
     <w:pPr>
       <w:numPr>
         <w:numId w:val="5"/>
@@ -13367,7 +13341,7 @@
     <w:name w:val="RowAndColumnStyle"/>
     <w:basedOn w:val="TableNormal"/>
     <w:uiPriority w:val="99"/>
-    <w:rsid w:val="00210BE5"/>
+    <w:rsid w:val="00D67B41"/>
     <w:pPr>
       <w:spacing w:after="0" w:line="240" w:lineRule="auto"/>
     </w:pPr>
@@ -13445,7 +13419,7 @@
     <w:name w:val="ColumnHeaderTableStyle"/>
     <w:basedOn w:val="TableNormal"/>
     <w:uiPriority w:val="99"/>
-    <w:rsid w:val="00210BE5"/>
+    <w:rsid w:val="00D67B41"/>
     <w:pPr>
       <w:spacing w:before="120" w:after="120" w:line="240" w:lineRule="auto"/>
     </w:pPr>
@@ -13516,7 +13490,7 @@
     <w:name w:val="ColumnHeaderOnly"/>
     <w:basedOn w:val="TableNormal"/>
     <w:uiPriority w:val="99"/>
-    <w:rsid w:val="00210BE5"/>
+    <w:rsid w:val="00D67B41"/>
     <w:rPr>
       <w:rFonts w:eastAsiaTheme="minorEastAsia"/>
       <w:lang w:eastAsia="en-GB"/>
@@ -13527,7 +13501,7 @@
     <w:name w:val="Command Output"/>
     <w:basedOn w:val="Normal"/>
     <w:qFormat/>
-    <w:rsid w:val="00210BE5"/>
+    <w:rsid w:val="00D67B41"/>
     <w:pPr>
       <w:spacing w:after="0" w:line="240" w:lineRule="auto"/>
       <w:ind w:left="284"/>
@@ -13543,7 +13517,7 @@
     <w:basedOn w:val="DefaultParagraphFont"/>
     <w:uiPriority w:val="20"/>
     <w:qFormat/>
-    <w:rsid w:val="00210BE5"/>
+    <w:rsid w:val="00D67B41"/>
     <w:rPr>
       <w:i/>
       <w:iCs/>
@@ -13554,7 +13528,7 @@
     <w:basedOn w:val="DefaultParagraphFont"/>
     <w:uiPriority w:val="21"/>
     <w:qFormat/>
-    <w:rsid w:val="00210BE5"/>
+    <w:rsid w:val="00D67B41"/>
     <w:rPr>
       <w:b w:val="0"/>
       <w:bCs w:val="0"/>
@@ -13568,7 +13542,7 @@
     <w:basedOn w:val="Normal"/>
     <w:next w:val="Normal"/>
     <w:qFormat/>
-    <w:rsid w:val="00210BE5"/>
+    <w:rsid w:val="00D67B41"/>
     <w:pPr>
       <w:spacing w:before="240"/>
     </w:pPr>
@@ -13583,7 +13557,7 @@
     <w:next w:val="Normal"/>
     <w:autoRedefine/>
     <w:qFormat/>
-    <w:rsid w:val="00210BE5"/>
+    <w:rsid w:val="00D67B41"/>
     <w:pPr>
       <w:pBdr>
         <w:top w:val="single" w:sz="24" w:space="5" w:color="auto"/>
@@ -13610,7 +13584,7 @@
     <w:link w:val="HeaderChar"/>
     <w:uiPriority w:val="99"/>
     <w:unhideWhenUsed/>
-    <w:rsid w:val="00210BE5"/>
+    <w:rsid w:val="00D67B41"/>
     <w:pPr>
       <w:tabs>
         <w:tab w:val="center" w:pos="4513"/>
@@ -13628,7 +13602,7 @@
     <w:basedOn w:val="DefaultParagraphFont"/>
     <w:link w:val="Header"/>
     <w:uiPriority w:val="99"/>
-    <w:rsid w:val="00210BE5"/>
+    <w:rsid w:val="00D67B41"/>
     <w:rPr>
       <w:rFonts w:eastAsiaTheme="minorEastAsia"/>
       <w:color w:val="31378B" w:themeColor="text2"/>
@@ -13642,7 +13616,7 @@
     <w:link w:val="FooterChar"/>
     <w:uiPriority w:val="99"/>
     <w:unhideWhenUsed/>
-    <w:rsid w:val="00210BE5"/>
+    <w:rsid w:val="00D67B41"/>
     <w:pPr>
       <w:tabs>
         <w:tab w:val="center" w:pos="4513"/>
@@ -13656,7 +13630,7 @@
     <w:basedOn w:val="DefaultParagraphFont"/>
     <w:link w:val="Footer"/>
     <w:uiPriority w:val="99"/>
-    <w:rsid w:val="00210BE5"/>
+    <w:rsid w:val="00D67B41"/>
     <w:rPr>
       <w:rFonts w:eastAsiaTheme="minorEastAsia"/>
       <w:color w:val="000000" w:themeColor="text1"/>
@@ -13668,7 +13642,7 @@
     <w:name w:val="Question Sub Section"/>
     <w:basedOn w:val="Heading3"/>
     <w:qFormat/>
-    <w:rsid w:val="00210BE5"/>
+    <w:rsid w:val="00D67B41"/>
     <w:rPr>
       <w:smallCaps/>
     </w:rPr>
@@ -13677,7 +13651,7 @@
     <w:name w:val="Table Cell Normal"/>
     <w:basedOn w:val="Normal"/>
     <w:qFormat/>
-    <w:rsid w:val="00210BE5"/>
+    <w:rsid w:val="00D67B41"/>
     <w:pPr>
       <w:spacing w:before="120" w:after="120" w:line="240" w:lineRule="auto"/>
     </w:pPr>
@@ -13688,7 +13662,7 @@
     <w:next w:val="BodyText"/>
     <w:link w:val="strongChar"/>
     <w:qFormat/>
-    <w:rsid w:val="00210BE5"/>
+    <w:rsid w:val="00D67B41"/>
     <w:rPr>
       <w:b/>
       <w:lang w:eastAsia="fi-FI"/>
@@ -13700,7 +13674,7 @@
     <w:next w:val="BodyText"/>
     <w:link w:val="emphasisChar"/>
     <w:qFormat/>
-    <w:rsid w:val="00210BE5"/>
+    <w:rsid w:val="00D67B41"/>
     <w:rPr>
       <w:i/>
       <w:lang w:eastAsia="fi-FI"/>
@@ -13712,7 +13686,7 @@
     <w:basedOn w:val="Normal"/>
     <w:link w:val="BodyTextChar"/>
     <w:unhideWhenUsed/>
-    <w:rsid w:val="00210BE5"/>
+    <w:rsid w:val="00D67B41"/>
     <w:pPr>
       <w:spacing w:after="120"/>
     </w:pPr>
@@ -13722,7 +13696,7 @@
     <w:aliases w:val="b Char"/>
     <w:basedOn w:val="DefaultParagraphFont"/>
     <w:link w:val="BodyText"/>
-    <w:rsid w:val="00210BE5"/>
+    <w:rsid w:val="00D67B41"/>
     <w:rPr>
       <w:rFonts w:eastAsiaTheme="minorEastAsia"/>
       <w:color w:val="000000" w:themeColor="text1"/>
@@ -13734,7 +13708,7 @@
     <w:name w:val="strong Char"/>
     <w:basedOn w:val="DefaultParagraphFont"/>
     <w:link w:val="Strong1"/>
-    <w:rsid w:val="00210BE5"/>
+    <w:rsid w:val="00D67B41"/>
     <w:rPr>
       <w:rFonts w:eastAsiaTheme="minorEastAsia"/>
       <w:b/>
@@ -13747,7 +13721,7 @@
     <w:name w:val="Path Char"/>
     <w:basedOn w:val="BodyTextChar"/>
     <w:link w:val="Path"/>
-    <w:rsid w:val="00210BE5"/>
+    <w:rsid w:val="00D67B41"/>
     <w:rPr>
       <w:rFonts w:ascii="Courier New" w:eastAsiaTheme="minorEastAsia" w:hAnsi="Courier New"/>
       <w:noProof/>
@@ -13760,7 +13734,7 @@
     <w:name w:val="emphasis Char"/>
     <w:basedOn w:val="DefaultParagraphFont"/>
     <w:link w:val="Emphasis1"/>
-    <w:rsid w:val="00210BE5"/>
+    <w:rsid w:val="00D67B41"/>
     <w:rPr>
       <w:rFonts w:eastAsiaTheme="minorEastAsia"/>
       <w:i/>
@@ -13775,7 +13749,7 @@
     <w:uiPriority w:val="99"/>
     <w:semiHidden/>
     <w:unhideWhenUsed/>
-    <w:rsid w:val="00210BE5"/>
+    <w:rsid w:val="00D67B41"/>
     <w:rPr>
       <w:i/>
       <w:iCs/>
@@ -13785,7 +13759,7 @@
     <w:name w:val="Command Char"/>
     <w:basedOn w:val="DefaultParagraphFont"/>
     <w:link w:val="Command"/>
-    <w:rsid w:val="00210BE5"/>
+    <w:rsid w:val="00D67B41"/>
     <w:rPr>
       <w:rFonts w:ascii="Courier New" w:eastAsiaTheme="minorEastAsia" w:hAnsi="Courier New"/>
       <w:color w:val="000000" w:themeColor="text1"/>
@@ -13798,7 +13772,7 @@
     <w:basedOn w:val="Normal"/>
     <w:link w:val="SourceCodeChar"/>
     <w:qFormat/>
-    <w:rsid w:val="00210BE5"/>
+    <w:rsid w:val="00D67B41"/>
     <w:pPr>
       <w:spacing w:after="0" w:line="240" w:lineRule="auto"/>
       <w:ind w:left="238"/>
@@ -13816,7 +13790,7 @@
     <w:name w:val="Source Code Char"/>
     <w:basedOn w:val="DefaultParagraphFont"/>
     <w:link w:val="SourceCode"/>
-    <w:rsid w:val="00210BE5"/>
+    <w:rsid w:val="00D67B41"/>
     <w:rPr>
       <w:rFonts w:ascii="Courier New" w:eastAsiaTheme="minorEastAsia" w:hAnsi="Courier New" w:cs="Consolas"/>
       <w:noProof/>
@@ -13830,7 +13804,7 @@
     <w:name w:val="Source Code Strong Char"/>
     <w:basedOn w:val="SourceCodeChar"/>
     <w:link w:val="SourceCodeStrong"/>
-    <w:rsid w:val="00210BE5"/>
+    <w:rsid w:val="00D67B41"/>
     <w:rPr>
       <w:rFonts w:ascii="Courier New" w:eastAsiaTheme="minorEastAsia" w:hAnsi="Courier New" w:cs="Consolas"/>
       <w:b/>
@@ -13845,7 +13819,7 @@
     <w:name w:val="NumberedDescription"/>
     <w:basedOn w:val="TableNormal"/>
     <w:uiPriority w:val="99"/>
-    <w:rsid w:val="00210BE5"/>
+    <w:rsid w:val="00D67B41"/>
     <w:pPr>
       <w:spacing w:after="0" w:line="240" w:lineRule="auto"/>
     </w:pPr>
@@ -13871,7 +13845,7 @@
     <w:name w:val="Document Title"/>
     <w:basedOn w:val="ChapterHeading"/>
     <w:qFormat/>
-    <w:rsid w:val="00210BE5"/>
+    <w:rsid w:val="00D67B41"/>
     <w:pPr>
       <w:numPr>
         <w:numId w:val="0"/>
@@ -13888,7 +13862,7 @@
     <w:name w:val="Sub Title"/>
     <w:basedOn w:val="Heading1"/>
     <w:qFormat/>
-    <w:rsid w:val="00210BE5"/>
+    <w:rsid w:val="00D67B41"/>
     <w:pPr>
       <w:spacing w:before="0"/>
       <w:jc w:val="right"/>
@@ -13904,7 +13878,7 @@
     <w:name w:val="Contains Section"/>
     <w:basedOn w:val="ListBullet"/>
     <w:qFormat/>
-    <w:rsid w:val="00210BE5"/>
+    <w:rsid w:val="00D67B41"/>
     <w:pPr>
       <w:spacing w:after="0"/>
       <w:ind w:left="924" w:hanging="357"/>
@@ -13914,7 +13888,7 @@
     <w:name w:val="`"/>
     <w:basedOn w:val="Normal"/>
     <w:qFormat/>
-    <w:rsid w:val="00210BE5"/>
+    <w:rsid w:val="00D67B41"/>
     <w:pPr>
       <w:pBdr>
         <w:bottom w:val="single" w:sz="4" w:space="1" w:color="auto"/>
@@ -13925,7 +13899,7 @@
     <w:name w:val="Contains Header"/>
     <w:basedOn w:val="ListBulletHeader"/>
     <w:qFormat/>
-    <w:rsid w:val="00210BE5"/>
+    <w:rsid w:val="00D67B41"/>
     <w:pPr>
       <w:pBdr>
         <w:top w:val="single" w:sz="4" w:space="12" w:color="auto"/>
@@ -13937,7 +13911,7 @@
     <w:name w:val="Contains End"/>
     <w:basedOn w:val="Normal"/>
     <w:qFormat/>
-    <w:rsid w:val="00210BE5"/>
+    <w:rsid w:val="00D67B41"/>
     <w:pPr>
       <w:pBdr>
         <w:bottom w:val="single" w:sz="4" w:space="1" w:color="auto"/>
@@ -13949,7 +13923,7 @@
     <w:name w:val="Quote CallOut"/>
     <w:basedOn w:val="Normal"/>
     <w:qFormat/>
-    <w:rsid w:val="00210BE5"/>
+    <w:rsid w:val="00D67B41"/>
     <w:pPr>
       <w:pBdr>
         <w:left w:val="single" w:sz="24" w:space="12" w:color="00B0F0" w:themeColor="accent1"/>
@@ -13966,7 +13940,7 @@
     <w:basedOn w:val="QuoteCallOut"/>
     <w:next w:val="QuoteCallOut"/>
     <w:qFormat/>
-    <w:rsid w:val="00210BE5"/>
+    <w:rsid w:val="00D67B41"/>
     <w:rPr>
       <w:b/>
       <w:smallCaps/>
@@ -13976,7 +13950,7 @@
     <w:name w:val="SimpleDefinition"/>
     <w:basedOn w:val="TableNormal"/>
     <w:uiPriority w:val="99"/>
-    <w:rsid w:val="00210BE5"/>
+    <w:rsid w:val="00D67B41"/>
     <w:pPr>
       <w:spacing w:after="0" w:line="240" w:lineRule="auto"/>
     </w:pPr>
@@ -14045,7 +14019,7 @@
     <w:name w:val="Figure Style"/>
     <w:basedOn w:val="Normal"/>
     <w:qFormat/>
-    <w:rsid w:val="00210BE5"/>
+    <w:rsid w:val="00D67B41"/>
     <w:pPr>
       <w:shd w:val="clear" w:color="auto" w:fill="FFFFFF" w:themeFill="background1"/>
       <w:spacing w:before="240"/>
@@ -14058,7 +14032,7 @@
     <w:basedOn w:val="Caption"/>
     <w:next w:val="Normal"/>
     <w:qFormat/>
-    <w:rsid w:val="00210BE5"/>
+    <w:rsid w:val="00D67B41"/>
     <w:rPr>
       <w:i w:val="0"/>
       <w:color w:val="auto"/>
@@ -14068,7 +14042,7 @@
     <w:name w:val="Table Header"/>
     <w:basedOn w:val="ListBulletHeader"/>
     <w:qFormat/>
-    <w:rsid w:val="00210BE5"/>
+    <w:rsid w:val="00D67B41"/>
     <w:pPr>
       <w:spacing w:after="120"/>
     </w:pPr>
@@ -14114,7 +14088,7 @@
     <w:name w:val="TutorialStep"/>
     <w:basedOn w:val="Normal"/>
     <w:qFormat/>
-    <w:rsid w:val="00210BE5"/>
+    <w:rsid w:val="00D67B41"/>
     <w:pPr>
       <w:numPr>
         <w:numId w:val="7"/>
@@ -14130,7 +14104,7 @@
     <w:name w:val="Question Ankied"/>
     <w:basedOn w:val="Question"/>
     <w:qFormat/>
-    <w:rsid w:val="00210BE5"/>
+    <w:rsid w:val="00D67B41"/>
     <w:rPr>
       <w:color w:val="7F7F7F" w:themeColor="text1" w:themeTint="80"/>
     </w:rPr>
@@ -14140,7 +14114,7 @@
     <w:basedOn w:val="Normal"/>
     <w:next w:val="Heading1"/>
     <w:qFormat/>
-    <w:rsid w:val="00210BE5"/>
+    <w:rsid w:val="00D67B41"/>
     <w:rPr>
       <w:rFonts w:asciiTheme="majorHAnsi" w:hAnsiTheme="majorHAnsi"/>
       <w:color w:val="31378B" w:themeColor="text2"/>
@@ -14152,7 +14126,7 @@
     <w:name w:val="Appendice"/>
     <w:basedOn w:val="Heading2"/>
     <w:qFormat/>
-    <w:rsid w:val="00210BE5"/>
+    <w:rsid w:val="00D67B41"/>
     <w:rPr>
       <w:sz w:val="28"/>
       <w:lang w:eastAsia="fi-FI"/>
@@ -14162,7 +14136,7 @@
     <w:name w:val="Question Esoteric"/>
     <w:basedOn w:val="Normal"/>
     <w:qFormat/>
-    <w:rsid w:val="00210BE5"/>
+    <w:rsid w:val="00D67B41"/>
     <w:rPr>
       <w:color w:val="4BACC6" w:themeColor="accent5"/>
     </w:rPr>
@@ -14171,24 +14145,24 @@
     <w:name w:val="ToDo Section"/>
     <w:basedOn w:val="Heading1"/>
     <w:qFormat/>
-    <w:rsid w:val="00210BE5"/>
+    <w:rsid w:val="00D67B41"/>
   </w:style>
   <w:style w:type="paragraph" w:customStyle="1" w:styleId="ToDoQuestionHeader">
     <w:name w:val="ToDo Question Header"/>
     <w:basedOn w:val="Question"/>
     <w:qFormat/>
-    <w:rsid w:val="00210BE5"/>
+    <w:rsid w:val="00D67B41"/>
   </w:style>
   <w:style w:type="paragraph" w:customStyle="1" w:styleId="ToDoDetails">
     <w:name w:val="ToDoDetails"/>
     <w:basedOn w:val="Normal"/>
     <w:qFormat/>
-    <w:rsid w:val="00210BE5"/>
+    <w:rsid w:val="00D67B41"/>
   </w:style>
   <w:style w:type="paragraph" w:customStyle="1" w:styleId="CodeExampleCode">
     <w:name w:val="Code Example Code"/>
     <w:basedOn w:val="Normal"/>
-    <w:rsid w:val="00210BE5"/>
+    <w:rsid w:val="00D67B41"/>
     <w:rPr>
       <w:rFonts w:ascii="Times New Roman" w:eastAsia="Times New Roman" w:hAnsi="Times New Roman" w:cs="Times New Roman"/>
       <w:b/>
@@ -14201,7 +14175,7 @@
     <w:name w:val="Code Example Diagram"/>
     <w:basedOn w:val="Normal"/>
     <w:qFormat/>
-    <w:rsid w:val="00210BE5"/>
+    <w:rsid w:val="00D67B41"/>
     <w:pPr>
       <w:spacing w:after="160" w:line="240" w:lineRule="auto"/>
     </w:pPr>
@@ -14215,7 +14189,7 @@
     <w:name w:val="Code Example Runtime"/>
     <w:basedOn w:val="Normal"/>
     <w:qFormat/>
-    <w:rsid w:val="00210BE5"/>
+    <w:rsid w:val="00D67B41"/>
     <w:pPr>
       <w:spacing w:after="160" w:line="240" w:lineRule="auto"/>
     </w:pPr>
@@ -14230,7 +14204,7 @@
     <w:basedOn w:val="Normal"/>
     <w:link w:val="CodeExampleHeadingChar"/>
     <w:qFormat/>
-    <w:rsid w:val="00210BE5"/>
+    <w:rsid w:val="00D67B41"/>
     <w:rPr>
       <w:b/>
       <w:smallCaps/>
@@ -14503,20 +14477,20 @@
     <w:name w:val="Headin"/>
     <w:basedOn w:val="Normal"/>
     <w:qFormat/>
-    <w:rsid w:val="00210BE5"/>
+    <w:rsid w:val="00D67B41"/>
   </w:style>
   <w:style w:type="paragraph" w:customStyle="1" w:styleId="questionsubsection2">
     <w:name w:val="question sub section 2"/>
     <w:basedOn w:val="Heading4"/>
     <w:qFormat/>
-    <w:rsid w:val="00210BE5"/>
+    <w:rsid w:val="00D67B41"/>
   </w:style>
   <w:style w:type="paragraph" w:customStyle="1" w:styleId="ListBulletHeader2">
     <w:name w:val="List Bullet Header 2"/>
     <w:basedOn w:val="Normal"/>
     <w:next w:val="ListBullet"/>
     <w:qFormat/>
-    <w:rsid w:val="00210BE5"/>
+    <w:rsid w:val="00D67B41"/>
     <w:pPr>
       <w:spacing w:after="120"/>
     </w:pPr>
@@ -14767,7 +14741,7 @@
     <w:basedOn w:val="Heading5"/>
     <w:link w:val="DefChar"/>
     <w:qFormat/>
-    <w:rsid w:val="00210BE5"/>
+    <w:rsid w:val="00D67B41"/>
     <w:rPr>
       <w:color w:val="31378B" w:themeColor="text2"/>
     </w:rPr>
@@ -14776,7 +14750,7 @@
     <w:name w:val="Code Example Heading Char"/>
     <w:basedOn w:val="DefaultParagraphFont"/>
     <w:link w:val="CodeExampleHeading"/>
-    <w:rsid w:val="00210BE5"/>
+    <w:rsid w:val="00D67B41"/>
     <w:rPr>
       <w:rFonts w:eastAsiaTheme="minorEastAsia"/>
       <w:b/>
@@ -14790,7 +14764,7 @@
     <w:name w:val="Def Char"/>
     <w:basedOn w:val="CodeExampleHeadingChar"/>
     <w:link w:val="Def"/>
-    <w:rsid w:val="00210BE5"/>
+    <w:rsid w:val="00D67B41"/>
     <w:rPr>
       <w:rFonts w:asciiTheme="majorHAnsi" w:eastAsiaTheme="majorEastAsia" w:hAnsiTheme="majorHAnsi" w:cstheme="majorBidi"/>
       <w:b/>
@@ -14942,7 +14916,7 @@
     <w:name w:val="Proof Heading"/>
     <w:basedOn w:val="Def"/>
     <w:qFormat/>
-    <w:rsid w:val="00210BE5"/>
+    <w:rsid w:val="00D67B41"/>
     <w:rPr>
       <w:color w:val="00B0F0" w:themeColor="accent1"/>
     </w:rPr>
@@ -14961,7 +14935,7 @@
     <w:name w:val="Tutorial Step Text"/>
     <w:basedOn w:val="Normal"/>
     <w:qFormat/>
-    <w:rsid w:val="00210BE5"/>
+    <w:rsid w:val="00D67B41"/>
     <w:pPr>
       <w:ind w:left="480"/>
     </w:pPr>
@@ -14971,7 +14945,7 @@
     <w:basedOn w:val="Strong1"/>
     <w:link w:val="KeywordChar"/>
     <w:qFormat/>
-    <w:rsid w:val="00210BE5"/>
+    <w:rsid w:val="00D67B41"/>
     <w:rPr>
       <w:b w:val="0"/>
       <w:color w:val="31378B" w:themeColor="text2"/>
@@ -14981,7 +14955,7 @@
     <w:name w:val="Keyword Char"/>
     <w:basedOn w:val="strongChar"/>
     <w:link w:val="Keyword"/>
-    <w:rsid w:val="00210BE5"/>
+    <w:rsid w:val="00D67B41"/>
     <w:rPr>
       <w:rFonts w:eastAsiaTheme="minorEastAsia"/>
       <w:b w:val="0"/>
